--- a/01 - Declaração do Escopo.docx
+++ b/01 - Declaração do Escopo.docx
@@ -22,6 +22,10 @@
       </w:pPr>
       <w:r>
         <w:rPr/>
+        <w:t xml:space="preserve">SMARTGATO - </w:t>
+      </w:r>
+      <w:r>
+        <w:rPr/>
         <w:t>Sistema de gerenciamento de luzes para casa inteligente.</w:t>
       </w:r>
     </w:p>
@@ -78,287 +82,7 @@
           <w:vertAlign w:val="baseline"/>
         </w:rPr>
         <w:br/>
-        <w:t>1. Título</w:t>
       </w:r>
-    </w:p>
-    <w:p>
-      <w:pPr>
-        <w:pStyle w:val="LOnormal"/>
-        <w:keepNext w:val="false"/>
-        <w:keepLines w:val="false"/>
-        <w:widowControl/>
-        <w:shd w:val="clear" w:fill="auto"/>
-        <w:tabs>
-          <w:tab w:val="clear" w:pos="720"/>
-          <w:tab w:val="left" w:pos="0" w:leader="none"/>
-          <w:tab w:val="left" w:pos="360" w:leader="none"/>
-        </w:tabs>
-        <w:spacing w:lineRule="auto" w:line="276" w:before="0" w:after="0"/>
-        <w:ind w:left="0" w:right="0" w:hanging="0"/>
-        <w:jc w:val="both"/>
-        <w:rPr>
-          <w:rFonts w:ascii="Arial" w:hAnsi="Arial" w:eastAsia="Arial" w:cs="Arial"/>
-          <w:b w:val="false"/>
-          <w:b w:val="false"/>
-          <w:i w:val="false"/>
-          <w:i w:val="false"/>
-          <w:caps w:val="false"/>
-          <w:smallCaps w:val="false"/>
-          <w:strike w:val="false"/>
-          <w:dstrike w:val="false"/>
-          <w:color w:val="000000"/>
-          <w:position w:val="0"/>
-          <w:sz w:val="22"/>
-          <w:sz w:val="24"/>
-          <w:szCs w:val="24"/>
-          <w:u w:val="none"/>
-          <w:vertAlign w:val="baseline"/>
-        </w:rPr>
-      </w:pPr>
-      <w:r>
-        <w:rPr>
-          <w:rFonts w:eastAsia="Arial" w:cs="Arial"/>
-          <w:b w:val="false"/>
-          <w:i w:val="false"/>
-          <w:caps w:val="false"/>
-          <w:smallCaps w:val="false"/>
-          <w:strike w:val="false"/>
-          <w:dstrike w:val="false"/>
-          <w:color w:val="000000"/>
-          <w:position w:val="0"/>
-          <w:sz w:val="24"/>
-          <w:sz w:val="24"/>
-          <w:szCs w:val="24"/>
-          <w:u w:val="none"/>
-          <w:shd w:fill="auto" w:val="clear"/>
-          <w:vertAlign w:val="baseline"/>
-        </w:rPr>
-        <w:br/>
-        <w:t>Sistema SMARTGATO</w:t>
-      </w:r>
-    </w:p>
-    <w:p>
-      <w:pPr>
-        <w:pStyle w:val="LOnormal"/>
-        <w:keepNext w:val="false"/>
-        <w:keepLines w:val="false"/>
-        <w:widowControl/>
-        <w:shd w:val="clear" w:fill="auto"/>
-        <w:tabs>
-          <w:tab w:val="clear" w:pos="720"/>
-          <w:tab w:val="left" w:pos="0" w:leader="none"/>
-          <w:tab w:val="left" w:pos="360" w:leader="none"/>
-        </w:tabs>
-        <w:spacing w:lineRule="auto" w:line="276" w:before="0" w:after="0"/>
-        <w:ind w:left="0" w:right="0" w:hanging="0"/>
-        <w:jc w:val="both"/>
-        <w:rPr>
-          <w:rFonts w:ascii="Arial" w:hAnsi="Arial" w:eastAsia="Arial" w:cs="Arial"/>
-          <w:b w:val="false"/>
-          <w:b w:val="false"/>
-          <w:i w:val="false"/>
-          <w:i w:val="false"/>
-          <w:caps w:val="false"/>
-          <w:smallCaps w:val="false"/>
-          <w:strike w:val="false"/>
-          <w:dstrike w:val="false"/>
-          <w:color w:val="000000"/>
-          <w:position w:val="0"/>
-          <w:sz w:val="24"/>
-          <w:sz w:val="24"/>
-          <w:szCs w:val="24"/>
-          <w:u w:val="none"/>
-          <w:vertAlign w:val="baseline"/>
-        </w:rPr>
-      </w:pPr>
-      <w:r>
-        <w:rPr>
-          <w:rFonts w:eastAsia="Arial" w:cs="Arial"/>
-          <w:b w:val="false"/>
-          <w:i w:val="false"/>
-          <w:caps w:val="false"/>
-          <w:smallCaps w:val="false"/>
-          <w:strike w:val="false"/>
-          <w:dstrike w:val="false"/>
-          <w:color w:val="000000"/>
-          <w:position w:val="0"/>
-          <w:sz w:val="24"/>
-          <w:sz w:val="24"/>
-          <w:szCs w:val="24"/>
-          <w:u w:val="none"/>
-          <w:vertAlign w:val="baseline"/>
-        </w:rPr>
-      </w:r>
-    </w:p>
-    <w:p>
-      <w:pPr>
-        <w:pStyle w:val="LOnormal"/>
-        <w:keepNext w:val="false"/>
-        <w:keepLines w:val="false"/>
-        <w:widowControl/>
-        <w:shd w:val="clear" w:fill="auto"/>
-        <w:tabs>
-          <w:tab w:val="clear" w:pos="720"/>
-          <w:tab w:val="left" w:pos="0" w:leader="none"/>
-          <w:tab w:val="left" w:pos="360" w:leader="none"/>
-        </w:tabs>
-        <w:spacing w:lineRule="auto" w:line="276" w:before="0" w:after="0"/>
-        <w:ind w:left="0" w:right="0" w:hanging="0"/>
-        <w:jc w:val="both"/>
-        <w:rPr>
-          <w:rFonts w:ascii="Arial" w:hAnsi="Arial" w:eastAsia="Arial" w:cs="Arial"/>
-          <w:b w:val="false"/>
-          <w:b w:val="false"/>
-          <w:i w:val="false"/>
-          <w:i w:val="false"/>
-          <w:caps w:val="false"/>
-          <w:smallCaps w:val="false"/>
-          <w:strike w:val="false"/>
-          <w:dstrike w:val="false"/>
-          <w:color w:val="0070C0"/>
-          <w:position w:val="0"/>
-          <w:sz w:val="22"/>
-          <w:sz w:val="36"/>
-          <w:szCs w:val="36"/>
-          <w:u w:val="none"/>
-          <w:vertAlign w:val="baseline"/>
-        </w:rPr>
-      </w:pPr>
-      <w:r>
-        <w:rPr>
-          <w:rFonts w:eastAsia="Arial" w:cs="Arial"/>
-          <w:b w:val="false"/>
-          <w:i w:val="false"/>
-          <w:caps w:val="false"/>
-          <w:smallCaps w:val="false"/>
-          <w:strike w:val="false"/>
-          <w:dstrike w:val="false"/>
-          <w:color w:val="000000"/>
-          <w:position w:val="0"/>
-          <w:sz w:val="30"/>
-          <w:sz w:val="30"/>
-          <w:szCs w:val="30"/>
-          <w:u w:val="none"/>
-          <w:shd w:fill="auto" w:val="clear"/>
-          <w:vertAlign w:val="baseline"/>
-        </w:rPr>
-        <w:t>2.</w:t>
-      </w:r>
-      <w:r>
-        <w:rPr>
-          <w:sz w:val="30"/>
-          <w:szCs w:val="30"/>
-        </w:rPr>
-        <w:t xml:space="preserve"> </w:t>
-      </w:r>
-      <w:r>
-        <w:rPr>
-          <w:rFonts w:eastAsia="Arial" w:cs="Arial"/>
-          <w:b w:val="false"/>
-          <w:i w:val="false"/>
-          <w:caps w:val="false"/>
-          <w:smallCaps w:val="false"/>
-          <w:strike w:val="false"/>
-          <w:dstrike w:val="false"/>
-          <w:color w:val="000000"/>
-          <w:position w:val="0"/>
-          <w:sz w:val="30"/>
-          <w:sz w:val="30"/>
-          <w:szCs w:val="30"/>
-          <w:u w:val="none"/>
-          <w:shd w:fill="auto" w:val="clear"/>
-          <w:vertAlign w:val="baseline"/>
-        </w:rPr>
-        <w:t>Objetivo</w:t>
-      </w:r>
-    </w:p>
-    <w:p>
-      <w:pPr>
-        <w:pStyle w:val="LOnormal"/>
-        <w:keepNext w:val="false"/>
-        <w:keepLines w:val="false"/>
-        <w:widowControl/>
-        <w:shd w:val="clear" w:fill="auto"/>
-        <w:tabs>
-          <w:tab w:val="clear" w:pos="720"/>
-          <w:tab w:val="left" w:pos="0" w:leader="none"/>
-          <w:tab w:val="left" w:pos="360" w:leader="none"/>
-        </w:tabs>
-        <w:spacing w:lineRule="auto" w:line="276" w:before="0" w:after="0"/>
-        <w:ind w:left="720" w:right="0" w:hanging="0"/>
-        <w:jc w:val="both"/>
-        <w:rPr>
-          <w:rFonts w:ascii="Arial" w:hAnsi="Arial" w:eastAsia="Arial" w:cs="Arial"/>
-          <w:b w:val="false"/>
-          <w:b w:val="false"/>
-          <w:i w:val="false"/>
-          <w:i w:val="false"/>
-          <w:caps w:val="false"/>
-          <w:smallCaps w:val="false"/>
-          <w:strike w:val="false"/>
-          <w:dstrike w:val="false"/>
-          <w:color w:val="0070C0"/>
-          <w:position w:val="0"/>
-          <w:sz w:val="36"/>
-          <w:sz w:val="36"/>
-          <w:szCs w:val="36"/>
-          <w:u w:val="none"/>
-          <w:vertAlign w:val="baseline"/>
-        </w:rPr>
-      </w:pPr>
-      <w:r>
-        <w:rPr>
-          <w:rFonts w:eastAsia="Arial" w:cs="Arial"/>
-          <w:b w:val="false"/>
-          <w:i w:val="false"/>
-          <w:caps w:val="false"/>
-          <w:smallCaps w:val="false"/>
-          <w:strike w:val="false"/>
-          <w:dstrike w:val="false"/>
-          <w:color w:val="0070C0"/>
-          <w:position w:val="0"/>
-          <w:sz w:val="36"/>
-          <w:sz w:val="36"/>
-          <w:szCs w:val="36"/>
-          <w:u w:val="none"/>
-          <w:vertAlign w:val="baseline"/>
-        </w:rPr>
-      </w:r>
-    </w:p>
-    <w:p>
-      <w:pPr>
-        <w:pStyle w:val="LOnormal"/>
-        <w:keepNext w:val="false"/>
-        <w:keepLines w:val="false"/>
-        <w:widowControl/>
-        <w:shd w:val="clear" w:fill="auto"/>
-        <w:tabs>
-          <w:tab w:val="clear" w:pos="720"/>
-          <w:tab w:val="left" w:pos="0" w:leader="none"/>
-          <w:tab w:val="left" w:pos="360" w:leader="none"/>
-        </w:tabs>
-        <w:spacing w:lineRule="auto" w:line="276" w:before="0" w:after="0"/>
-        <w:ind w:left="0" w:right="0" w:hanging="0"/>
-        <w:jc w:val="both"/>
-        <w:rPr>
-          <w:rFonts w:ascii="Arial" w:hAnsi="Arial" w:eastAsia="Arial" w:cs="Arial"/>
-          <w:b w:val="false"/>
-          <w:b w:val="false"/>
-          <w:i w:val="false"/>
-          <w:i w:val="false"/>
-          <w:caps w:val="false"/>
-          <w:smallCaps w:val="false"/>
-          <w:strike w:val="false"/>
-          <w:dstrike w:val="false"/>
-          <w:color w:val="000000"/>
-          <w:position w:val="0"/>
-          <w:sz w:val="22"/>
-          <w:sz w:val="24"/>
-          <w:szCs w:val="24"/>
-          <w:u w:val="none"/>
-          <w:vertAlign w:val="baseline"/>
-        </w:rPr>
-      </w:pPr>
       <w:r>
         <w:rPr>
           <w:rFonts w:eastAsia="Arial" w:cs="Arial"/>
@@ -458,114 +182,6 @@
           <w:smallCaps w:val="false"/>
           <w:strike w:val="false"/>
           <w:dstrike w:val="false"/>
-          <w:color w:val="0070C0"/>
-          <w:position w:val="0"/>
-          <w:sz w:val="22"/>
-          <w:sz w:val="36"/>
-          <w:szCs w:val="36"/>
-          <w:u w:val="none"/>
-          <w:vertAlign w:val="baseline"/>
-        </w:rPr>
-      </w:pPr>
-      <w:r>
-        <w:rPr>
-          <w:rFonts w:eastAsia="Arial" w:cs="Arial"/>
-          <w:b w:val="false"/>
-          <w:i w:val="false"/>
-          <w:caps w:val="false"/>
-          <w:smallCaps w:val="false"/>
-          <w:strike w:val="false"/>
-          <w:dstrike w:val="false"/>
-          <w:color w:val="000000"/>
-          <w:position w:val="0"/>
-          <w:sz w:val="30"/>
-          <w:sz w:val="30"/>
-          <w:szCs w:val="30"/>
-          <w:u w:val="none"/>
-          <w:shd w:fill="auto" w:val="clear"/>
-          <w:vertAlign w:val="baseline"/>
-        </w:rPr>
-        <w:t>3. Justificativa</w:t>
-      </w:r>
-    </w:p>
-    <w:p>
-      <w:pPr>
-        <w:pStyle w:val="LOnormal"/>
-        <w:keepNext w:val="false"/>
-        <w:keepLines w:val="false"/>
-        <w:widowControl/>
-        <w:shd w:val="clear" w:fill="auto"/>
-        <w:tabs>
-          <w:tab w:val="clear" w:pos="720"/>
-          <w:tab w:val="left" w:pos="0" w:leader="none"/>
-          <w:tab w:val="left" w:pos="360" w:leader="none"/>
-        </w:tabs>
-        <w:spacing w:lineRule="auto" w:line="276" w:before="0" w:after="0"/>
-        <w:ind w:left="720" w:right="0" w:hanging="0"/>
-        <w:jc w:val="both"/>
-        <w:rPr>
-          <w:rFonts w:ascii="Arial" w:hAnsi="Arial" w:eastAsia="Arial" w:cs="Arial"/>
-          <w:b w:val="false"/>
-          <w:b w:val="false"/>
-          <w:i w:val="false"/>
-          <w:i w:val="false"/>
-          <w:caps w:val="false"/>
-          <w:smallCaps w:val="false"/>
-          <w:strike w:val="false"/>
-          <w:dstrike w:val="false"/>
-          <w:color w:val="0070C0"/>
-          <w:position w:val="0"/>
-          <w:sz w:val="36"/>
-          <w:sz w:val="36"/>
-          <w:szCs w:val="36"/>
-          <w:u w:val="none"/>
-          <w:vertAlign w:val="baseline"/>
-        </w:rPr>
-      </w:pPr>
-      <w:r>
-        <w:rPr>
-          <w:rFonts w:eastAsia="Arial" w:cs="Arial"/>
-          <w:b w:val="false"/>
-          <w:i w:val="false"/>
-          <w:caps w:val="false"/>
-          <w:smallCaps w:val="false"/>
-          <w:strike w:val="false"/>
-          <w:dstrike w:val="false"/>
-          <w:color w:val="0070C0"/>
-          <w:position w:val="0"/>
-          <w:sz w:val="36"/>
-          <w:sz w:val="36"/>
-          <w:szCs w:val="36"/>
-          <w:u w:val="none"/>
-          <w:vertAlign w:val="baseline"/>
-        </w:rPr>
-      </w:r>
-    </w:p>
-    <w:p>
-      <w:pPr>
-        <w:pStyle w:val="LOnormal"/>
-        <w:keepNext w:val="false"/>
-        <w:keepLines w:val="false"/>
-        <w:widowControl/>
-        <w:shd w:val="clear" w:fill="auto"/>
-        <w:tabs>
-          <w:tab w:val="clear" w:pos="720"/>
-          <w:tab w:val="left" w:pos="0" w:leader="none"/>
-          <w:tab w:val="left" w:pos="360" w:leader="none"/>
-        </w:tabs>
-        <w:spacing w:lineRule="auto" w:line="276" w:before="0" w:after="0"/>
-        <w:ind w:left="0" w:right="0" w:hanging="0"/>
-        <w:jc w:val="both"/>
-        <w:rPr>
-          <w:rFonts w:ascii="Arial" w:hAnsi="Arial" w:eastAsia="Arial" w:cs="Arial"/>
-          <w:b w:val="false"/>
-          <w:b w:val="false"/>
-          <w:i w:val="false"/>
-          <w:i w:val="false"/>
-          <w:caps w:val="false"/>
-          <w:smallCaps w:val="false"/>
-          <w:strike w:val="false"/>
-          <w:dstrike w:val="false"/>
           <w:color w:val="000000"/>
           <w:position w:val="0"/>
           <w:sz w:val="22"/>
@@ -947,7 +563,7 @@
           <w:dstrike w:val="false"/>
           <w:color w:val="000000"/>
           <w:position w:val="0"/>
-          <w:sz w:val="24"/>
+          <w:sz w:val="22"/>
           <w:sz w:val="24"/>
           <w:szCs w:val="24"/>
           <w:u w:val="none"/>
@@ -969,170 +585,10 @@
           <w:sz w:val="24"/>
           <w:szCs w:val="24"/>
           <w:u w:val="none"/>
-          <w:vertAlign w:val="baseline"/>
-        </w:rPr>
-      </w:r>
-    </w:p>
-    <w:p>
-      <w:pPr>
-        <w:pStyle w:val="LOnormal"/>
-        <w:keepNext w:val="false"/>
-        <w:keepLines w:val="false"/>
-        <w:widowControl/>
-        <w:shd w:val="clear" w:fill="auto"/>
-        <w:tabs>
-          <w:tab w:val="clear" w:pos="720"/>
-          <w:tab w:val="left" w:pos="0" w:leader="none"/>
-          <w:tab w:val="left" w:pos="360" w:leader="none"/>
-        </w:tabs>
-        <w:spacing w:lineRule="auto" w:line="276" w:before="0" w:after="0"/>
-        <w:ind w:left="0" w:right="0" w:hanging="0"/>
-        <w:jc w:val="both"/>
-        <w:rPr>
-          <w:rFonts w:ascii="Arial" w:hAnsi="Arial" w:eastAsia="Arial" w:cs="Arial"/>
-          <w:b w:val="false"/>
-          <w:b w:val="false"/>
-          <w:i w:val="false"/>
-          <w:i w:val="false"/>
-          <w:caps w:val="false"/>
-          <w:smallCaps w:val="false"/>
-          <w:strike w:val="false"/>
-          <w:dstrike w:val="false"/>
-          <w:color w:val="0070C0"/>
-          <w:position w:val="0"/>
-          <w:sz w:val="22"/>
-          <w:sz w:val="36"/>
-          <w:szCs w:val="36"/>
-          <w:u w:val="none"/>
-          <w:vertAlign w:val="baseline"/>
-        </w:rPr>
-      </w:pPr>
-      <w:r>
-        <w:rPr>
-          <w:rFonts w:eastAsia="Arial" w:cs="Arial"/>
-          <w:b w:val="false"/>
-          <w:i w:val="false"/>
-          <w:caps w:val="false"/>
-          <w:smallCaps w:val="false"/>
-          <w:strike w:val="false"/>
-          <w:dstrike w:val="false"/>
-          <w:color w:val="000000"/>
-          <w:position w:val="0"/>
-          <w:sz w:val="30"/>
-          <w:sz w:val="30"/>
-          <w:szCs w:val="30"/>
-          <w:u w:val="none"/>
           <w:shd w:fill="auto" w:val="clear"/>
           <w:vertAlign w:val="baseline"/>
         </w:rPr>
-        <w:t>4. Descrição Geral</w:t>
-      </w:r>
-    </w:p>
-    <w:p>
-      <w:pPr>
-        <w:pStyle w:val="LOnormal"/>
-        <w:keepNext w:val="false"/>
-        <w:keepLines w:val="false"/>
-        <w:widowControl/>
-        <w:shd w:val="clear" w:fill="auto"/>
-        <w:tabs>
-          <w:tab w:val="clear" w:pos="720"/>
-          <w:tab w:val="left" w:pos="0" w:leader="none"/>
-          <w:tab w:val="left" w:pos="360" w:leader="none"/>
-        </w:tabs>
-        <w:spacing w:lineRule="auto" w:line="276" w:before="0" w:after="0"/>
-        <w:ind w:left="720" w:right="0" w:hanging="0"/>
-        <w:jc w:val="both"/>
-        <w:rPr>
-          <w:rFonts w:ascii="Arial" w:hAnsi="Arial" w:eastAsia="Arial" w:cs="Arial"/>
-          <w:b w:val="false"/>
-          <w:b w:val="false"/>
-          <w:i w:val="false"/>
-          <w:i w:val="false"/>
-          <w:caps w:val="false"/>
-          <w:smallCaps w:val="false"/>
-          <w:strike w:val="false"/>
-          <w:dstrike w:val="false"/>
-          <w:color w:val="0070C0"/>
-          <w:position w:val="0"/>
-          <w:sz w:val="36"/>
-          <w:sz w:val="36"/>
-          <w:szCs w:val="36"/>
-          <w:u w:val="none"/>
-          <w:vertAlign w:val="baseline"/>
-        </w:rPr>
-      </w:pPr>
-      <w:r>
-        <w:rPr>
-          <w:rFonts w:eastAsia="Arial" w:cs="Arial"/>
-          <w:b w:val="false"/>
-          <w:i w:val="false"/>
-          <w:caps w:val="false"/>
-          <w:smallCaps w:val="false"/>
-          <w:strike w:val="false"/>
-          <w:dstrike w:val="false"/>
-          <w:color w:val="0070C0"/>
-          <w:position w:val="0"/>
-          <w:sz w:val="36"/>
-          <w:sz w:val="36"/>
-          <w:szCs w:val="36"/>
-          <w:u w:val="none"/>
-          <w:vertAlign w:val="baseline"/>
-        </w:rPr>
-      </w:r>
-    </w:p>
-    <w:p>
-      <w:pPr>
-        <w:pStyle w:val="LOnormal"/>
-        <w:keepNext w:val="false"/>
-        <w:keepLines w:val="false"/>
-        <w:widowControl/>
-        <w:shd w:val="clear" w:fill="auto"/>
-        <w:tabs>
-          <w:tab w:val="clear" w:pos="720"/>
-          <w:tab w:val="left" w:pos="0" w:leader="none"/>
-          <w:tab w:val="left" w:pos="360" w:leader="none"/>
-        </w:tabs>
-        <w:spacing w:lineRule="auto" w:line="276" w:before="0" w:after="0"/>
-        <w:ind w:left="0" w:right="0" w:hanging="0"/>
-        <w:jc w:val="both"/>
-        <w:rPr>
-          <w:rFonts w:ascii="Arial" w:hAnsi="Arial" w:eastAsia="Arial" w:cs="Arial"/>
-          <w:b w:val="false"/>
-          <w:b w:val="false"/>
-          <w:i w:val="false"/>
-          <w:i w:val="false"/>
-          <w:caps w:val="false"/>
-          <w:smallCaps w:val="false"/>
-          <w:strike w:val="false"/>
-          <w:dstrike w:val="false"/>
-          <w:color w:val="000000"/>
-          <w:position w:val="0"/>
-          <w:sz w:val="22"/>
-          <w:sz w:val="24"/>
-          <w:szCs w:val="24"/>
-          <w:u w:val="none"/>
-          <w:vertAlign w:val="baseline"/>
-        </w:rPr>
-      </w:pPr>
-      <w:r>
-        <w:rPr>
-          <w:rFonts w:eastAsia="Arial" w:cs="Arial"/>
-          <w:b w:val="false"/>
-          <w:i w:val="false"/>
-          <w:caps w:val="false"/>
-          <w:smallCaps w:val="false"/>
-          <w:strike w:val="false"/>
-          <w:dstrike w:val="false"/>
-          <w:color w:val="000000"/>
-          <w:position w:val="0"/>
-          <w:sz w:val="24"/>
-          <w:sz w:val="24"/>
-          <w:szCs w:val="24"/>
-          <w:u w:val="none"/>
-          <w:shd w:fill="auto" w:val="clear"/>
-          <w:vertAlign w:val="baseline"/>
-        </w:rPr>
+        <w:br/>
         <w:t>O sistema SMARTGATO, proporcionará uma gestão mais eficiente, ecológica, econômica e permitirá que os moradores de uma residência economizem em suas contas de energia elétrica, assim, para que promova uma comodidade e segurança cada vez melhor para seus usuários.</w:t>
       </w:r>
     </w:p>
@@ -1297,120 +753,12 @@
         </w:rPr>
       </w:r>
     </w:p>
-    <w:p>
-      <w:pPr>
-        <w:pStyle w:val="LOnormal"/>
-        <w:keepNext w:val="false"/>
-        <w:keepLines w:val="false"/>
-        <w:widowControl/>
-        <w:shd w:val="clear" w:fill="auto"/>
-        <w:tabs>
-          <w:tab w:val="clear" w:pos="720"/>
-          <w:tab w:val="left" w:pos="0" w:leader="none"/>
-          <w:tab w:val="left" w:pos="360" w:leader="none"/>
-        </w:tabs>
-        <w:spacing w:lineRule="auto" w:line="276" w:before="0" w:after="0"/>
-        <w:ind w:left="0" w:right="0" w:hanging="0"/>
-        <w:jc w:val="both"/>
-        <w:rPr>
-          <w:rFonts w:ascii="Arial" w:hAnsi="Arial" w:eastAsia="Arial" w:cs="Arial"/>
-          <w:b w:val="false"/>
-          <w:b w:val="false"/>
-          <w:i w:val="false"/>
-          <w:i w:val="false"/>
-          <w:caps w:val="false"/>
-          <w:smallCaps w:val="false"/>
-          <w:strike w:val="false"/>
-          <w:dstrike w:val="false"/>
-          <w:color w:val="0070C0"/>
-          <w:position w:val="0"/>
-          <w:sz w:val="22"/>
-          <w:sz w:val="36"/>
-          <w:szCs w:val="36"/>
-          <w:u w:val="none"/>
-          <w:vertAlign w:val="baseline"/>
-        </w:rPr>
-      </w:pPr>
-      <w:r>
-        <w:rPr>
-          <w:rFonts w:eastAsia="Arial" w:cs="Arial"/>
-          <w:b w:val="false"/>
-          <w:i w:val="false"/>
-          <w:caps w:val="false"/>
-          <w:smallCaps w:val="false"/>
-          <w:strike w:val="false"/>
-          <w:dstrike w:val="false"/>
-          <w:color w:val="000000"/>
-          <w:position w:val="0"/>
-          <w:sz w:val="30"/>
-          <w:sz w:val="30"/>
-          <w:szCs w:val="30"/>
-          <w:u w:val="none"/>
-          <w:shd w:fill="auto" w:val="clear"/>
-          <w:vertAlign w:val="baseline"/>
-        </w:rPr>
-        <w:t>5. Equipe</w:t>
-      </w:r>
-    </w:p>
-    <w:p>
-      <w:pPr>
-        <w:pStyle w:val="LOnormal"/>
-        <w:keepNext w:val="false"/>
-        <w:keepLines w:val="false"/>
-        <w:widowControl/>
-        <w:shd w:val="clear" w:fill="auto"/>
-        <w:tabs>
-          <w:tab w:val="clear" w:pos="720"/>
-          <w:tab w:val="left" w:pos="0" w:leader="none"/>
-          <w:tab w:val="left" w:pos="360" w:leader="none"/>
-        </w:tabs>
-        <w:spacing w:lineRule="auto" w:line="276" w:before="0" w:after="0"/>
-        <w:ind w:left="0" w:right="0" w:hanging="0"/>
-        <w:jc w:val="both"/>
-        <w:rPr>
-          <w:rFonts w:ascii="Arial" w:hAnsi="Arial" w:eastAsia="Arial" w:cs="Arial"/>
-          <w:b w:val="false"/>
-          <w:b w:val="false"/>
-          <w:i w:val="false"/>
-          <w:i w:val="false"/>
-          <w:caps w:val="false"/>
-          <w:smallCaps w:val="false"/>
-          <w:strike w:val="false"/>
-          <w:dstrike w:val="false"/>
-          <w:color w:val="0070C0"/>
-          <w:position w:val="0"/>
-          <w:sz w:val="36"/>
-          <w:sz w:val="36"/>
-          <w:szCs w:val="36"/>
-          <w:u w:val="none"/>
-          <w:vertAlign w:val="baseline"/>
-        </w:rPr>
-      </w:pPr>
-      <w:r>
-        <w:rPr>
-          <w:rFonts w:eastAsia="Arial" w:cs="Arial"/>
-          <w:b w:val="false"/>
-          <w:i w:val="false"/>
-          <w:caps w:val="false"/>
-          <w:smallCaps w:val="false"/>
-          <w:strike w:val="false"/>
-          <w:dstrike w:val="false"/>
-          <w:color w:val="0070C0"/>
-          <w:position w:val="0"/>
-          <w:sz w:val="36"/>
-          <w:sz w:val="36"/>
-          <w:szCs w:val="36"/>
-          <w:u w:val="none"/>
-          <w:vertAlign w:val="baseline"/>
-        </w:rPr>
-      </w:r>
-    </w:p>
     <w:tbl>
       <w:tblPr>
-        <w:tblStyle w:val="Table3"/>
-        <w:tblW w:w="9075" w:type="dxa"/>
+        <w:tblStyle w:val="Table4"/>
+        <w:tblW w:w="10000" w:type="dxa"/>
         <w:jc w:val="left"/>
-        <w:tblInd w:w="76" w:type="dxa"/>
+        <w:tblInd w:w="-12" w:type="dxa"/>
         <w:tblCellMar>
           <w:top w:w="0" w:type="dxa"/>
           <w:left w:w="108" w:type="dxa"/>
@@ -1420,923 +768,14 @@
         <w:tblLook w:val="0400"/>
       </w:tblPr>
       <w:tblGrid>
-        <w:gridCol w:w="4335"/>
-        <w:gridCol w:w="4739"/>
+        <w:gridCol w:w="3363"/>
+        <w:gridCol w:w="6637"/>
       </w:tblGrid>
       <w:tr>
         <w:trPr/>
         <w:tc>
           <w:tcPr>
-            <w:tcW w:w="4335" w:type="dxa"/>
-            <w:tcBorders>
-              <w:top w:val="single" w:sz="4" w:space="0" w:color="000000"/>
-              <w:left w:val="single" w:sz="4" w:space="0" w:color="000000"/>
-              <w:bottom w:val="single" w:sz="4" w:space="0" w:color="000000"/>
-              <w:right w:val="single" w:sz="4" w:space="0" w:color="000000"/>
-            </w:tcBorders>
-            <w:shd w:fill="4F81BD" w:val="clear"/>
-            <w:vAlign w:val="center"/>
-          </w:tcPr>
-          <w:p>
-            <w:pPr>
-              <w:pStyle w:val="LOnormal"/>
-              <w:keepNext w:val="false"/>
-              <w:keepLines w:val="false"/>
-              <w:widowControl/>
-              <w:shd w:val="clear" w:fill="auto"/>
-              <w:tabs>
-                <w:tab w:val="clear" w:pos="720"/>
-                <w:tab w:val="left" w:pos="0" w:leader="none"/>
-                <w:tab w:val="left" w:pos="360" w:leader="none"/>
-              </w:tabs>
-              <w:spacing w:lineRule="auto" w:line="360" w:before="0" w:after="0"/>
-              <w:ind w:left="0" w:right="0" w:hanging="0"/>
-              <w:jc w:val="both"/>
-              <w:rPr>
-                <w:rFonts w:ascii="Arial" w:hAnsi="Arial" w:eastAsia="Arial" w:cs="Arial"/>
-                <w:b w:val="false"/>
-                <w:b w:val="false"/>
-                <w:i w:val="false"/>
-                <w:i w:val="false"/>
-                <w:caps w:val="false"/>
-                <w:smallCaps w:val="false"/>
-                <w:strike w:val="false"/>
-                <w:dstrike w:val="false"/>
-                <w:color w:val="FFFFFF"/>
-                <w:position w:val="0"/>
-                <w:sz w:val="22"/>
-                <w:sz w:val="24"/>
-                <w:szCs w:val="24"/>
-                <w:u w:val="none"/>
-                <w:vertAlign w:val="baseline"/>
-              </w:rPr>
-            </w:pPr>
-            <w:r>
-              <w:rPr>
-                <w:rFonts w:eastAsia="Arial" w:cs="Arial"/>
-                <w:b w:val="false"/>
-                <w:i w:val="false"/>
-                <w:caps w:val="false"/>
-                <w:smallCaps w:val="false"/>
-                <w:strike w:val="false"/>
-                <w:dstrike w:val="false"/>
-                <w:color w:val="000000"/>
-                <w:position w:val="0"/>
-                <w:sz w:val="24"/>
-                <w:sz w:val="24"/>
-                <w:szCs w:val="24"/>
-                <w:u w:val="none"/>
-                <w:shd w:fill="auto" w:val="clear"/>
-                <w:vertAlign w:val="baseline"/>
-              </w:rPr>
-              <w:t>Nome</w:t>
-            </w:r>
-          </w:p>
-        </w:tc>
-        <w:tc>
-          <w:tcPr>
-            <w:tcW w:w="4739" w:type="dxa"/>
-            <w:tcBorders>
-              <w:top w:val="single" w:sz="4" w:space="0" w:color="000000"/>
-              <w:left w:val="single" w:sz="4" w:space="0" w:color="000000"/>
-              <w:bottom w:val="single" w:sz="4" w:space="0" w:color="000000"/>
-              <w:right w:val="single" w:sz="4" w:space="0" w:color="000000"/>
-            </w:tcBorders>
-            <w:shd w:fill="4F81BD" w:val="clear"/>
-            <w:vAlign w:val="center"/>
-          </w:tcPr>
-          <w:p>
-            <w:pPr>
-              <w:pStyle w:val="LOnormal"/>
-              <w:keepNext w:val="false"/>
-              <w:keepLines w:val="false"/>
-              <w:widowControl/>
-              <w:shd w:val="clear" w:fill="auto"/>
-              <w:tabs>
-                <w:tab w:val="clear" w:pos="720"/>
-                <w:tab w:val="left" w:pos="0" w:leader="none"/>
-                <w:tab w:val="left" w:pos="360" w:leader="none"/>
-              </w:tabs>
-              <w:spacing w:lineRule="auto" w:line="360" w:before="0" w:after="0"/>
-              <w:ind w:left="0" w:right="0" w:hanging="0"/>
-              <w:jc w:val="both"/>
-              <w:rPr>
-                <w:rFonts w:ascii="Arial" w:hAnsi="Arial" w:eastAsia="Arial" w:cs="Arial"/>
-                <w:b w:val="false"/>
-                <w:b w:val="false"/>
-                <w:i w:val="false"/>
-                <w:i w:val="false"/>
-                <w:caps w:val="false"/>
-                <w:smallCaps w:val="false"/>
-                <w:strike w:val="false"/>
-                <w:dstrike w:val="false"/>
-                <w:color w:val="FFFFFF"/>
-                <w:position w:val="0"/>
-                <w:sz w:val="22"/>
-                <w:sz w:val="24"/>
-                <w:szCs w:val="24"/>
-                <w:u w:val="none"/>
-                <w:vertAlign w:val="baseline"/>
-              </w:rPr>
-            </w:pPr>
-            <w:r>
-              <w:rPr>
-                <w:rFonts w:eastAsia="Arial" w:cs="Arial"/>
-                <w:b w:val="false"/>
-                <w:i w:val="false"/>
-                <w:caps w:val="false"/>
-                <w:smallCaps w:val="false"/>
-                <w:strike w:val="false"/>
-                <w:dstrike w:val="false"/>
-                <w:color w:val="000000"/>
-                <w:position w:val="0"/>
-                <w:sz w:val="24"/>
-                <w:sz w:val="24"/>
-                <w:szCs w:val="24"/>
-                <w:u w:val="none"/>
-                <w:shd w:fill="auto" w:val="clear"/>
-                <w:vertAlign w:val="baseline"/>
-              </w:rPr>
-              <w:t>Papel</w:t>
-            </w:r>
-          </w:p>
-        </w:tc>
-      </w:tr>
-      <w:tr>
-        <w:trPr/>
-        <w:tc>
-          <w:tcPr>
-            <w:tcW w:w="4335" w:type="dxa"/>
-            <w:tcBorders>
-              <w:top w:val="single" w:sz="4" w:space="0" w:color="000000"/>
-              <w:left w:val="single" w:sz="4" w:space="0" w:color="000000"/>
-              <w:bottom w:val="single" w:sz="4" w:space="0" w:color="000000"/>
-              <w:right w:val="single" w:sz="4" w:space="0" w:color="000000"/>
-            </w:tcBorders>
-            <w:vAlign w:val="center"/>
-          </w:tcPr>
-          <w:p>
-            <w:pPr>
-              <w:pStyle w:val="LOnormal"/>
-              <w:keepNext w:val="false"/>
-              <w:keepLines w:val="false"/>
-              <w:widowControl/>
-              <w:shd w:val="clear" w:fill="auto"/>
-              <w:tabs>
-                <w:tab w:val="clear" w:pos="720"/>
-                <w:tab w:val="left" w:pos="0" w:leader="none"/>
-                <w:tab w:val="left" w:pos="360" w:leader="none"/>
-              </w:tabs>
-              <w:spacing w:lineRule="auto" w:line="360" w:before="57" w:after="57"/>
-              <w:ind w:left="0" w:right="0" w:hanging="0"/>
-              <w:jc w:val="both"/>
-              <w:rPr>
-                <w:rFonts w:ascii="Arial" w:hAnsi="Arial" w:eastAsia="Arial" w:cs="Arial"/>
-                <w:b w:val="false"/>
-                <w:b w:val="false"/>
-                <w:i w:val="false"/>
-                <w:i w:val="false"/>
-                <w:caps w:val="false"/>
-                <w:smallCaps w:val="false"/>
-                <w:strike w:val="false"/>
-                <w:dstrike w:val="false"/>
-                <w:color w:val="000000"/>
-                <w:position w:val="0"/>
-                <w:sz w:val="22"/>
-                <w:sz w:val="22"/>
-                <w:szCs w:val="22"/>
-                <w:u w:val="none"/>
-                <w:vertAlign w:val="baseline"/>
-              </w:rPr>
-            </w:pPr>
-            <w:r>
-              <w:rPr>
-                <w:rFonts w:eastAsia="Arial" w:cs="Arial"/>
-                <w:b w:val="false"/>
-                <w:i w:val="false"/>
-                <w:caps w:val="false"/>
-                <w:smallCaps w:val="false"/>
-                <w:strike w:val="false"/>
-                <w:dstrike w:val="false"/>
-                <w:color w:val="000000"/>
-                <w:position w:val="0"/>
-                <w:sz w:val="24"/>
-                <w:sz w:val="24"/>
-                <w:szCs w:val="24"/>
-                <w:u w:val="none"/>
-                <w:shd w:fill="auto" w:val="clear"/>
-                <w:vertAlign w:val="baseline"/>
-              </w:rPr>
-              <w:t>Victor Hugo Tarriga Gomes</w:t>
-            </w:r>
-          </w:p>
-        </w:tc>
-        <w:tc>
-          <w:tcPr>
-            <w:tcW w:w="4739" w:type="dxa"/>
-            <w:tcBorders>
-              <w:top w:val="single" w:sz="4" w:space="0" w:color="000000"/>
-              <w:left w:val="single" w:sz="4" w:space="0" w:color="000000"/>
-              <w:bottom w:val="single" w:sz="4" w:space="0" w:color="000000"/>
-              <w:right w:val="single" w:sz="4" w:space="0" w:color="000000"/>
-            </w:tcBorders>
-            <w:vAlign w:val="center"/>
-          </w:tcPr>
-          <w:p>
-            <w:pPr>
-              <w:pStyle w:val="LOnormal"/>
-              <w:keepNext w:val="false"/>
-              <w:keepLines w:val="false"/>
-              <w:widowControl/>
-              <w:shd w:val="clear" w:fill="auto"/>
-              <w:tabs>
-                <w:tab w:val="clear" w:pos="720"/>
-                <w:tab w:val="left" w:pos="0" w:leader="none"/>
-                <w:tab w:val="left" w:pos="360" w:leader="none"/>
-              </w:tabs>
-              <w:spacing w:lineRule="auto" w:line="360" w:before="57" w:after="57"/>
-              <w:ind w:left="0" w:right="0" w:hanging="0"/>
-              <w:jc w:val="both"/>
-              <w:rPr>
-                <w:rFonts w:ascii="Arial" w:hAnsi="Arial" w:eastAsia="Arial" w:cs="Arial"/>
-                <w:b w:val="false"/>
-                <w:b w:val="false"/>
-                <w:i w:val="false"/>
-                <w:i w:val="false"/>
-                <w:caps w:val="false"/>
-                <w:smallCaps w:val="false"/>
-                <w:strike w:val="false"/>
-                <w:dstrike w:val="false"/>
-                <w:color w:val="000000"/>
-                <w:position w:val="0"/>
-                <w:sz w:val="22"/>
-                <w:sz w:val="22"/>
-                <w:szCs w:val="22"/>
-                <w:u w:val="none"/>
-                <w:vertAlign w:val="baseline"/>
-              </w:rPr>
-            </w:pPr>
-            <w:r>
-              <w:rPr>
-                <w:rFonts w:eastAsia="Arial" w:cs="Arial"/>
-                <w:b w:val="false"/>
-                <w:i w:val="false"/>
-                <w:caps w:val="false"/>
-                <w:smallCaps w:val="false"/>
-                <w:strike w:val="false"/>
-                <w:dstrike w:val="false"/>
-                <w:color w:val="000000"/>
-                <w:position w:val="0"/>
-                <w:sz w:val="24"/>
-                <w:sz w:val="24"/>
-                <w:szCs w:val="24"/>
-                <w:u w:val="none"/>
-                <w:shd w:fill="auto" w:val="clear"/>
-                <w:vertAlign w:val="baseline"/>
-              </w:rPr>
-              <w:t>Scrum Master/Dono do Produto</w:t>
-            </w:r>
-          </w:p>
-        </w:tc>
-      </w:tr>
-      <w:tr>
-        <w:trPr/>
-        <w:tc>
-          <w:tcPr>
-            <w:tcW w:w="4335" w:type="dxa"/>
-            <w:tcBorders>
-              <w:top w:val="single" w:sz="4" w:space="0" w:color="000000"/>
-              <w:left w:val="single" w:sz="4" w:space="0" w:color="000000"/>
-              <w:bottom w:val="single" w:sz="4" w:space="0" w:color="000000"/>
-              <w:right w:val="single" w:sz="4" w:space="0" w:color="000000"/>
-            </w:tcBorders>
-            <w:vAlign w:val="center"/>
-          </w:tcPr>
-          <w:p>
-            <w:pPr>
-              <w:pStyle w:val="LOnormal"/>
-              <w:keepNext w:val="false"/>
-              <w:keepLines w:val="false"/>
-              <w:widowControl/>
-              <w:shd w:val="clear" w:fill="auto"/>
-              <w:tabs>
-                <w:tab w:val="clear" w:pos="720"/>
-                <w:tab w:val="left" w:pos="0" w:leader="none"/>
-                <w:tab w:val="left" w:pos="360" w:leader="none"/>
-              </w:tabs>
-              <w:spacing w:lineRule="auto" w:line="360" w:before="57" w:after="57"/>
-              <w:ind w:left="0" w:right="0" w:hanging="0"/>
-              <w:jc w:val="both"/>
-              <w:rPr>
-                <w:rFonts w:ascii="Arial" w:hAnsi="Arial" w:eastAsia="Arial" w:cs="Arial"/>
-                <w:b w:val="false"/>
-                <w:b w:val="false"/>
-                <w:i w:val="false"/>
-                <w:i w:val="false"/>
-                <w:caps w:val="false"/>
-                <w:smallCaps w:val="false"/>
-                <w:strike w:val="false"/>
-                <w:dstrike w:val="false"/>
-                <w:color w:val="000000"/>
-                <w:position w:val="0"/>
-                <w:sz w:val="22"/>
-                <w:sz w:val="22"/>
-                <w:szCs w:val="22"/>
-                <w:u w:val="none"/>
-                <w:vertAlign w:val="baseline"/>
-              </w:rPr>
-            </w:pPr>
-            <w:r>
-              <w:rPr>
-                <w:rFonts w:eastAsia="Arial" w:cs="Arial"/>
-                <w:b w:val="false"/>
-                <w:i w:val="false"/>
-                <w:caps w:val="false"/>
-                <w:smallCaps w:val="false"/>
-                <w:strike w:val="false"/>
-                <w:dstrike w:val="false"/>
-                <w:color w:val="000000"/>
-                <w:position w:val="0"/>
-                <w:sz w:val="24"/>
-                <w:sz w:val="24"/>
-                <w:szCs w:val="24"/>
-                <w:u w:val="none"/>
-                <w:shd w:fill="auto" w:val="clear"/>
-                <w:vertAlign w:val="baseline"/>
-              </w:rPr>
-              <w:t xml:space="preserve">Robson </w:t>
-            </w:r>
-            <w:r>
-              <w:rPr>
-                <w:rFonts w:eastAsia="Arial" w:cs="Arial"/>
-                <w:b w:val="false"/>
-                <w:i w:val="false"/>
-                <w:caps w:val="false"/>
-                <w:smallCaps w:val="false"/>
-                <w:strike w:val="false"/>
-                <w:dstrike w:val="false"/>
-                <w:color w:val="000000"/>
-                <w:kern w:val="0"/>
-                <w:position w:val="0"/>
-                <w:sz w:val="24"/>
-                <w:sz w:val="24"/>
-                <w:szCs w:val="24"/>
-                <w:u w:val="none"/>
-                <w:shd w:fill="auto" w:val="clear"/>
-                <w:vertAlign w:val="baseline"/>
-                <w:lang w:val="pt-BR" w:eastAsia="zh-CN" w:bidi="hi-IN"/>
-              </w:rPr>
-              <w:t>Leonardo</w:t>
-            </w:r>
-            <w:r>
-              <w:rPr>
-                <w:rFonts w:eastAsia="Arial" w:cs="Arial"/>
-                <w:b w:val="false"/>
-                <w:i w:val="false"/>
-                <w:caps w:val="false"/>
-                <w:smallCaps w:val="false"/>
-                <w:strike w:val="false"/>
-                <w:dstrike w:val="false"/>
-                <w:color w:val="000000"/>
-                <w:position w:val="0"/>
-                <w:sz w:val="24"/>
-                <w:sz w:val="24"/>
-                <w:szCs w:val="24"/>
-                <w:u w:val="none"/>
-                <w:shd w:fill="auto" w:val="clear"/>
-                <w:vertAlign w:val="baseline"/>
-              </w:rPr>
-              <w:t xml:space="preserve"> Lino</w:t>
-            </w:r>
-          </w:p>
-        </w:tc>
-        <w:tc>
-          <w:tcPr>
-            <w:tcW w:w="4739" w:type="dxa"/>
-            <w:tcBorders>
-              <w:top w:val="single" w:sz="4" w:space="0" w:color="000000"/>
-              <w:left w:val="single" w:sz="4" w:space="0" w:color="000000"/>
-              <w:bottom w:val="single" w:sz="4" w:space="0" w:color="000000"/>
-              <w:right w:val="single" w:sz="4" w:space="0" w:color="000000"/>
-            </w:tcBorders>
-            <w:vAlign w:val="center"/>
-          </w:tcPr>
-          <w:p>
-            <w:pPr>
-              <w:pStyle w:val="LOnormal"/>
-              <w:keepNext w:val="false"/>
-              <w:keepLines w:val="false"/>
-              <w:widowControl/>
-              <w:shd w:val="clear" w:fill="auto"/>
-              <w:tabs>
-                <w:tab w:val="clear" w:pos="720"/>
-                <w:tab w:val="left" w:pos="0" w:leader="none"/>
-                <w:tab w:val="left" w:pos="360" w:leader="none"/>
-              </w:tabs>
-              <w:spacing w:lineRule="auto" w:line="360" w:before="57" w:after="57"/>
-              <w:ind w:left="0" w:right="0" w:hanging="0"/>
-              <w:jc w:val="both"/>
-              <w:rPr>
-                <w:rFonts w:ascii="Arial" w:hAnsi="Arial" w:eastAsia="Arial" w:cs="Arial"/>
-                <w:b w:val="false"/>
-                <w:b w:val="false"/>
-                <w:i w:val="false"/>
-                <w:i w:val="false"/>
-                <w:caps w:val="false"/>
-                <w:smallCaps w:val="false"/>
-                <w:strike w:val="false"/>
-                <w:dstrike w:val="false"/>
-                <w:color w:val="000000"/>
-                <w:position w:val="0"/>
-                <w:sz w:val="22"/>
-                <w:sz w:val="22"/>
-                <w:szCs w:val="22"/>
-                <w:u w:val="none"/>
-                <w:vertAlign w:val="baseline"/>
-              </w:rPr>
-            </w:pPr>
-            <w:r>
-              <w:rPr>
-                <w:rFonts w:eastAsia="Arial" w:cs="Arial"/>
-                <w:b w:val="false"/>
-                <w:i w:val="false"/>
-                <w:caps w:val="false"/>
-                <w:smallCaps w:val="false"/>
-                <w:strike w:val="false"/>
-                <w:dstrike w:val="false"/>
-                <w:color w:val="000000"/>
-                <w:position w:val="0"/>
-                <w:sz w:val="24"/>
-                <w:sz w:val="24"/>
-                <w:szCs w:val="24"/>
-                <w:u w:val="none"/>
-                <w:shd w:fill="auto" w:val="clear"/>
-                <w:vertAlign w:val="baseline"/>
-              </w:rPr>
-              <w:t>Programador/Dono do Produto</w:t>
-            </w:r>
-          </w:p>
-        </w:tc>
-      </w:tr>
-      <w:tr>
-        <w:trPr/>
-        <w:tc>
-          <w:tcPr>
-            <w:tcW w:w="4335" w:type="dxa"/>
-            <w:tcBorders>
-              <w:top w:val="single" w:sz="4" w:space="0" w:color="000000"/>
-              <w:left w:val="single" w:sz="4" w:space="0" w:color="000000"/>
-              <w:bottom w:val="single" w:sz="4" w:space="0" w:color="000000"/>
-              <w:right w:val="single" w:sz="4" w:space="0" w:color="000000"/>
-            </w:tcBorders>
-            <w:vAlign w:val="center"/>
-          </w:tcPr>
-          <w:p>
-            <w:pPr>
-              <w:pStyle w:val="LOnormal"/>
-              <w:keepNext w:val="false"/>
-              <w:keepLines w:val="false"/>
-              <w:widowControl/>
-              <w:shd w:val="clear" w:fill="auto"/>
-              <w:tabs>
-                <w:tab w:val="clear" w:pos="720"/>
-                <w:tab w:val="left" w:pos="0" w:leader="none"/>
-                <w:tab w:val="left" w:pos="360" w:leader="none"/>
-              </w:tabs>
-              <w:spacing w:lineRule="auto" w:line="360" w:before="57" w:after="57"/>
-              <w:ind w:left="0" w:right="0" w:hanging="0"/>
-              <w:jc w:val="both"/>
-              <w:rPr>
-                <w:rFonts w:ascii="Arial" w:hAnsi="Arial" w:eastAsia="Arial" w:cs="Arial"/>
-                <w:b w:val="false"/>
-                <w:b w:val="false"/>
-                <w:i w:val="false"/>
-                <w:i w:val="false"/>
-                <w:caps w:val="false"/>
-                <w:smallCaps w:val="false"/>
-                <w:strike w:val="false"/>
-                <w:dstrike w:val="false"/>
-                <w:color w:val="000000"/>
-                <w:position w:val="0"/>
-                <w:sz w:val="22"/>
-                <w:sz w:val="22"/>
-                <w:szCs w:val="22"/>
-                <w:u w:val="none"/>
-                <w:vertAlign w:val="baseline"/>
-              </w:rPr>
-            </w:pPr>
-            <w:r>
-              <w:rPr>
-                <w:rFonts w:eastAsia="Arial" w:cs="Arial"/>
-                <w:b w:val="false"/>
-                <w:i w:val="false"/>
-                <w:caps w:val="false"/>
-                <w:smallCaps w:val="false"/>
-                <w:strike w:val="false"/>
-                <w:dstrike w:val="false"/>
-                <w:color w:val="000000"/>
-                <w:position w:val="0"/>
-                <w:sz w:val="24"/>
-                <w:sz w:val="24"/>
-                <w:szCs w:val="24"/>
-                <w:u w:val="none"/>
-                <w:shd w:fill="auto" w:val="clear"/>
-                <w:vertAlign w:val="baseline"/>
-              </w:rPr>
-              <w:t>Augusto de Lima Mendonça</w:t>
-            </w:r>
-          </w:p>
-        </w:tc>
-        <w:tc>
-          <w:tcPr>
-            <w:tcW w:w="4739" w:type="dxa"/>
-            <w:tcBorders>
-              <w:top w:val="single" w:sz="4" w:space="0" w:color="000000"/>
-              <w:left w:val="single" w:sz="4" w:space="0" w:color="000000"/>
-              <w:bottom w:val="single" w:sz="4" w:space="0" w:color="000000"/>
-              <w:right w:val="single" w:sz="4" w:space="0" w:color="000000"/>
-            </w:tcBorders>
-            <w:vAlign w:val="center"/>
-          </w:tcPr>
-          <w:p>
-            <w:pPr>
-              <w:pStyle w:val="LOnormal"/>
-              <w:keepNext w:val="false"/>
-              <w:keepLines w:val="false"/>
-              <w:widowControl/>
-              <w:shd w:val="clear" w:fill="auto"/>
-              <w:tabs>
-                <w:tab w:val="clear" w:pos="720"/>
-                <w:tab w:val="left" w:pos="0" w:leader="none"/>
-                <w:tab w:val="left" w:pos="360" w:leader="none"/>
-              </w:tabs>
-              <w:spacing w:lineRule="auto" w:line="360" w:before="57" w:after="57"/>
-              <w:ind w:left="0" w:right="0" w:hanging="0"/>
-              <w:jc w:val="both"/>
-              <w:rPr>
-                <w:rFonts w:ascii="Arial" w:hAnsi="Arial" w:eastAsia="Arial" w:cs="Arial"/>
-                <w:b w:val="false"/>
-                <w:b w:val="false"/>
-                <w:i w:val="false"/>
-                <w:i w:val="false"/>
-                <w:caps w:val="false"/>
-                <w:smallCaps w:val="false"/>
-                <w:strike w:val="false"/>
-                <w:dstrike w:val="false"/>
-                <w:color w:val="000000"/>
-                <w:position w:val="0"/>
-                <w:sz w:val="22"/>
-                <w:sz w:val="22"/>
-                <w:szCs w:val="22"/>
-                <w:u w:val="none"/>
-                <w:vertAlign w:val="baseline"/>
-              </w:rPr>
-            </w:pPr>
-            <w:r>
-              <w:rPr>
-                <w:rFonts w:eastAsia="Arial" w:cs="Arial"/>
-                <w:b w:val="false"/>
-                <w:i w:val="false"/>
-                <w:caps w:val="false"/>
-                <w:smallCaps w:val="false"/>
-                <w:strike w:val="false"/>
-                <w:dstrike w:val="false"/>
-                <w:color w:val="000000"/>
-                <w:position w:val="0"/>
-                <w:sz w:val="24"/>
-                <w:sz w:val="24"/>
-                <w:szCs w:val="24"/>
-                <w:u w:val="none"/>
-                <w:shd w:fill="auto" w:val="clear"/>
-                <w:vertAlign w:val="baseline"/>
-              </w:rPr>
-              <w:t>Programador/Designer</w:t>
-            </w:r>
-          </w:p>
-        </w:tc>
-      </w:tr>
-      <w:tr>
-        <w:trPr/>
-        <w:tc>
-          <w:tcPr>
-            <w:tcW w:w="4335" w:type="dxa"/>
-            <w:tcBorders>
-              <w:top w:val="single" w:sz="4" w:space="0" w:color="000000"/>
-              <w:left w:val="single" w:sz="4" w:space="0" w:color="000000"/>
-              <w:bottom w:val="single" w:sz="4" w:space="0" w:color="000000"/>
-              <w:right w:val="single" w:sz="4" w:space="0" w:color="000000"/>
-            </w:tcBorders>
-            <w:vAlign w:val="center"/>
-          </w:tcPr>
-          <w:p>
-            <w:pPr>
-              <w:pStyle w:val="LOnormal"/>
-              <w:keepNext w:val="false"/>
-              <w:keepLines w:val="false"/>
-              <w:widowControl/>
-              <w:shd w:val="clear" w:fill="auto"/>
-              <w:tabs>
-                <w:tab w:val="clear" w:pos="720"/>
-                <w:tab w:val="left" w:pos="0" w:leader="none"/>
-                <w:tab w:val="left" w:pos="360" w:leader="none"/>
-              </w:tabs>
-              <w:spacing w:lineRule="auto" w:line="360" w:before="57" w:after="57"/>
-              <w:ind w:left="0" w:right="0" w:hanging="0"/>
-              <w:jc w:val="both"/>
-              <w:rPr>
-                <w:rFonts w:ascii="Arial" w:hAnsi="Arial" w:eastAsia="Arial" w:cs="Arial"/>
-                <w:b w:val="false"/>
-                <w:b w:val="false"/>
-                <w:i w:val="false"/>
-                <w:i w:val="false"/>
-                <w:caps w:val="false"/>
-                <w:smallCaps w:val="false"/>
-                <w:strike w:val="false"/>
-                <w:dstrike w:val="false"/>
-                <w:color w:val="000000"/>
-                <w:position w:val="0"/>
-                <w:sz w:val="22"/>
-                <w:sz w:val="22"/>
-                <w:szCs w:val="22"/>
-                <w:u w:val="none"/>
-                <w:vertAlign w:val="baseline"/>
-              </w:rPr>
-            </w:pPr>
-            <w:r>
-              <w:rPr>
-                <w:rFonts w:eastAsia="Arial" w:cs="Arial"/>
-                <w:b w:val="false"/>
-                <w:i w:val="false"/>
-                <w:caps w:val="false"/>
-                <w:smallCaps w:val="false"/>
-                <w:strike w:val="false"/>
-                <w:dstrike w:val="false"/>
-                <w:color w:val="000000"/>
-                <w:position w:val="0"/>
-                <w:sz w:val="24"/>
-                <w:sz w:val="24"/>
-                <w:szCs w:val="24"/>
-                <w:u w:val="none"/>
-                <w:shd w:fill="auto" w:val="clear"/>
-                <w:vertAlign w:val="baseline"/>
-              </w:rPr>
-              <w:t>Caike Colantonio</w:t>
-            </w:r>
-          </w:p>
-        </w:tc>
-        <w:tc>
-          <w:tcPr>
-            <w:tcW w:w="4739" w:type="dxa"/>
-            <w:tcBorders>
-              <w:top w:val="single" w:sz="4" w:space="0" w:color="000000"/>
-              <w:left w:val="single" w:sz="4" w:space="0" w:color="000000"/>
-              <w:bottom w:val="single" w:sz="4" w:space="0" w:color="000000"/>
-              <w:right w:val="single" w:sz="4" w:space="0" w:color="000000"/>
-            </w:tcBorders>
-            <w:vAlign w:val="center"/>
-          </w:tcPr>
-          <w:p>
-            <w:pPr>
-              <w:pStyle w:val="LOnormal"/>
-              <w:keepNext w:val="false"/>
-              <w:keepLines w:val="false"/>
-              <w:widowControl/>
-              <w:shd w:val="clear" w:fill="auto"/>
-              <w:tabs>
-                <w:tab w:val="clear" w:pos="720"/>
-                <w:tab w:val="left" w:pos="0" w:leader="none"/>
-                <w:tab w:val="left" w:pos="360" w:leader="none"/>
-              </w:tabs>
-              <w:spacing w:lineRule="auto" w:line="360" w:before="57" w:after="57"/>
-              <w:ind w:left="0" w:right="0" w:hanging="0"/>
-              <w:jc w:val="both"/>
-              <w:rPr>
-                <w:rFonts w:ascii="Arial" w:hAnsi="Arial" w:eastAsia="Arial" w:cs="Arial"/>
-                <w:b w:val="false"/>
-                <w:b w:val="false"/>
-                <w:i w:val="false"/>
-                <w:i w:val="false"/>
-                <w:caps w:val="false"/>
-                <w:smallCaps w:val="false"/>
-                <w:strike w:val="false"/>
-                <w:dstrike w:val="false"/>
-                <w:color w:val="000000"/>
-                <w:position w:val="0"/>
-                <w:sz w:val="22"/>
-                <w:sz w:val="22"/>
-                <w:szCs w:val="22"/>
-                <w:u w:val="none"/>
-                <w:vertAlign w:val="baseline"/>
-              </w:rPr>
-            </w:pPr>
-            <w:r>
-              <w:rPr>
-                <w:rFonts w:eastAsia="Arial" w:cs="Arial"/>
-                <w:b w:val="false"/>
-                <w:i w:val="false"/>
-                <w:caps w:val="false"/>
-                <w:smallCaps w:val="false"/>
-                <w:strike w:val="false"/>
-                <w:dstrike w:val="false"/>
-                <w:color w:val="000000"/>
-                <w:position w:val="0"/>
-                <w:sz w:val="24"/>
-                <w:sz w:val="24"/>
-                <w:szCs w:val="24"/>
-                <w:u w:val="none"/>
-                <w:shd w:fill="auto" w:val="clear"/>
-                <w:vertAlign w:val="baseline"/>
-              </w:rPr>
-              <w:t>Programador/Designer</w:t>
-            </w:r>
-          </w:p>
-        </w:tc>
-      </w:tr>
-    </w:tbl>
-    <w:p>
-      <w:pPr>
-        <w:pStyle w:val="LOnormal"/>
-        <w:keepNext w:val="false"/>
-        <w:keepLines w:val="false"/>
-        <w:widowControl/>
-        <w:shd w:val="clear" w:fill="auto"/>
-        <w:tabs>
-          <w:tab w:val="clear" w:pos="720"/>
-          <w:tab w:val="left" w:pos="0" w:leader="none"/>
-          <w:tab w:val="left" w:pos="360" w:leader="none"/>
-        </w:tabs>
-        <w:spacing w:lineRule="auto" w:line="276" w:before="0" w:after="0"/>
-        <w:ind w:left="0" w:right="0" w:hanging="0"/>
-        <w:jc w:val="both"/>
-        <w:rPr>
-          <w:rFonts w:ascii="Arial" w:hAnsi="Arial" w:eastAsia="Arial" w:cs="Arial"/>
-          <w:b w:val="false"/>
-          <w:b w:val="false"/>
-          <w:i w:val="false"/>
-          <w:i w:val="false"/>
-          <w:caps w:val="false"/>
-          <w:smallCaps w:val="false"/>
-          <w:strike w:val="false"/>
-          <w:dstrike w:val="false"/>
-          <w:color w:val="0070C0"/>
-          <w:position w:val="0"/>
-          <w:sz w:val="36"/>
-          <w:sz w:val="36"/>
-          <w:szCs w:val="36"/>
-          <w:u w:val="none"/>
-          <w:vertAlign w:val="baseline"/>
-        </w:rPr>
-      </w:pPr>
-      <w:r>
-        <w:rPr>
-          <w:rFonts w:eastAsia="Arial" w:cs="Arial"/>
-          <w:b w:val="false"/>
-          <w:i w:val="false"/>
-          <w:caps w:val="false"/>
-          <w:smallCaps w:val="false"/>
-          <w:strike w:val="false"/>
-          <w:dstrike w:val="false"/>
-          <w:color w:val="0070C0"/>
-          <w:position w:val="0"/>
-          <w:sz w:val="36"/>
-          <w:sz w:val="36"/>
-          <w:szCs w:val="36"/>
-          <w:u w:val="none"/>
-          <w:vertAlign w:val="baseline"/>
-        </w:rPr>
-      </w:r>
-    </w:p>
-    <w:p>
-      <w:pPr>
-        <w:pStyle w:val="LOnormal"/>
-        <w:keepNext w:val="false"/>
-        <w:keepLines w:val="false"/>
-        <w:widowControl/>
-        <w:shd w:val="clear" w:fill="auto"/>
-        <w:tabs>
-          <w:tab w:val="clear" w:pos="720"/>
-          <w:tab w:val="left" w:pos="0" w:leader="none"/>
-          <w:tab w:val="left" w:pos="360" w:leader="none"/>
-        </w:tabs>
-        <w:spacing w:lineRule="auto" w:line="276" w:before="0" w:after="0"/>
-        <w:ind w:left="0" w:right="0" w:hanging="0"/>
-        <w:jc w:val="both"/>
-        <w:rPr>
-          <w:rFonts w:ascii="Arial" w:hAnsi="Arial" w:eastAsia="Arial" w:cs="Arial"/>
-          <w:b w:val="false"/>
-          <w:b w:val="false"/>
-          <w:i w:val="false"/>
-          <w:i w:val="false"/>
-          <w:caps w:val="false"/>
-          <w:smallCaps w:val="false"/>
-          <w:strike w:val="false"/>
-          <w:dstrike w:val="false"/>
-          <w:color w:val="0070C0"/>
-          <w:position w:val="0"/>
-          <w:sz w:val="22"/>
-          <w:sz w:val="36"/>
-          <w:szCs w:val="36"/>
-          <w:u w:val="none"/>
-          <w:vertAlign w:val="baseline"/>
-        </w:rPr>
-      </w:pPr>
-      <w:r>
-        <w:rPr>
-          <w:rFonts w:eastAsia="Arial" w:cs="Arial"/>
-          <w:b w:val="false"/>
-          <w:i w:val="false"/>
-          <w:caps w:val="false"/>
-          <w:smallCaps w:val="false"/>
-          <w:strike w:val="false"/>
-          <w:dstrike w:val="false"/>
-          <w:color w:val="000000"/>
-          <w:position w:val="0"/>
-          <w:sz w:val="30"/>
-          <w:sz w:val="30"/>
-          <w:szCs w:val="30"/>
-          <w:u w:val="none"/>
-          <w:shd w:fill="auto" w:val="clear"/>
-          <w:vertAlign w:val="baseline"/>
-        </w:rPr>
-        <w:t>6. Partes Interessadas</w:t>
-      </w:r>
-    </w:p>
-    <w:p>
-      <w:pPr>
-        <w:pStyle w:val="LOnormal"/>
-        <w:keepNext w:val="false"/>
-        <w:keepLines w:val="false"/>
-        <w:widowControl/>
-        <w:shd w:val="clear" w:fill="auto"/>
-        <w:tabs>
-          <w:tab w:val="clear" w:pos="720"/>
-          <w:tab w:val="left" w:pos="0" w:leader="none"/>
-          <w:tab w:val="left" w:pos="360" w:leader="none"/>
-        </w:tabs>
-        <w:spacing w:lineRule="auto" w:line="276" w:before="0" w:after="0"/>
-        <w:ind w:left="0" w:right="0" w:hanging="0"/>
-        <w:jc w:val="both"/>
-        <w:rPr>
-          <w:rFonts w:ascii="Arial" w:hAnsi="Arial" w:eastAsia="Arial" w:cs="Arial"/>
-          <w:b w:val="false"/>
-          <w:b w:val="false"/>
-          <w:i w:val="false"/>
-          <w:i w:val="false"/>
-          <w:caps w:val="false"/>
-          <w:smallCaps w:val="false"/>
-          <w:strike w:val="false"/>
-          <w:dstrike w:val="false"/>
-          <w:color w:val="0070C0"/>
-          <w:position w:val="0"/>
-          <w:sz w:val="36"/>
-          <w:sz w:val="36"/>
-          <w:szCs w:val="36"/>
-          <w:u w:val="none"/>
-          <w:vertAlign w:val="baseline"/>
-        </w:rPr>
-      </w:pPr>
-      <w:r>
-        <w:rPr>
-          <w:rFonts w:eastAsia="Arial" w:cs="Arial"/>
-          <w:b w:val="false"/>
-          <w:i w:val="false"/>
-          <w:caps w:val="false"/>
-          <w:smallCaps w:val="false"/>
-          <w:strike w:val="false"/>
-          <w:dstrike w:val="false"/>
-          <w:color w:val="0070C0"/>
-          <w:position w:val="0"/>
-          <w:sz w:val="36"/>
-          <w:sz w:val="36"/>
-          <w:szCs w:val="36"/>
-          <w:u w:val="none"/>
-          <w:vertAlign w:val="baseline"/>
-        </w:rPr>
-      </w:r>
-    </w:p>
-    <w:tbl>
-      <w:tblPr>
-        <w:tblStyle w:val="Table4"/>
-        <w:tblW w:w="9930" w:type="dxa"/>
-        <w:jc w:val="left"/>
-        <w:tblInd w:w="59" w:type="dxa"/>
-        <w:tblCellMar>
-          <w:top w:w="0" w:type="dxa"/>
-          <w:left w:w="108" w:type="dxa"/>
-          <w:bottom w:w="0" w:type="dxa"/>
-          <w:right w:w="108" w:type="dxa"/>
-        </w:tblCellMar>
-        <w:tblLook w:val="0400"/>
-      </w:tblPr>
-      <w:tblGrid>
-        <w:gridCol w:w="2023"/>
-        <w:gridCol w:w="7906"/>
-      </w:tblGrid>
-      <w:tr>
-        <w:trPr/>
-        <w:tc>
-          <w:tcPr>
-            <w:tcW w:w="2023" w:type="dxa"/>
+            <w:tcW w:w="3363" w:type="dxa"/>
             <w:tcBorders>
               <w:top w:val="single" w:sz="4" w:space="0" w:color="000000"/>
               <w:left w:val="single" w:sz="4" w:space="0" w:color="000000"/>
@@ -2373,7 +812,7 @@
                 <w:dstrike w:val="false"/>
                 <w:color w:val="FFFFFF"/>
                 <w:position w:val="0"/>
-                <w:sz w:val="22"/>
+                <w:sz w:val="24"/>
                 <w:sz w:val="24"/>
                 <w:szCs w:val="24"/>
                 <w:u w:val="none"/>
@@ -2390,21 +829,85 @@
                 <w:strike w:val="false"/>
                 <w:dstrike w:val="false"/>
                 <w:color w:val="000000"/>
-                <w:position w:val="0"/>
-                <w:sz w:val="24"/>
-                <w:sz w:val="24"/>
-                <w:szCs w:val="24"/>
-                <w:u w:val="none"/>
-                <w:shd w:fill="auto" w:val="clear"/>
-                <w:vertAlign w:val="baseline"/>
-              </w:rPr>
-              <w:t>Nome</w:t>
+                <w:kern w:val="0"/>
+                <w:position w:val="0"/>
+                <w:sz w:val="24"/>
+                <w:sz w:val="24"/>
+                <w:szCs w:val="24"/>
+                <w:u w:val="none"/>
+                <w:vertAlign w:val="baseline"/>
+                <w:lang w:val="pt-BR" w:eastAsia="zh-CN" w:bidi="hi-IN"/>
+              </w:rPr>
+              <w:t>Parte</w:t>
+            </w:r>
+            <w:r>
+              <w:rPr>
+                <w:rFonts w:eastAsia="Arial" w:cs="Arial"/>
+                <w:b w:val="false"/>
+                <w:i w:val="false"/>
+                <w:caps w:val="false"/>
+                <w:smallCaps w:val="false"/>
+                <w:strike w:val="false"/>
+                <w:dstrike w:val="false"/>
+                <w:color w:val="000000"/>
+                <w:kern w:val="0"/>
+                <w:position w:val="0"/>
+                <w:sz w:val="24"/>
+                <w:sz w:val="24"/>
+                <w:szCs w:val="24"/>
+                <w:u w:val="none"/>
+                <w:vertAlign w:val="baseline"/>
+                <w:lang w:val="pt-BR" w:eastAsia="zh-CN" w:bidi="hi-IN"/>
+              </w:rPr>
+              <w:t>s</w:t>
+            </w:r>
+            <w:r>
+              <w:rPr>
+                <w:rFonts w:eastAsia="Arial" w:cs="Arial"/>
+                <w:b w:val="false"/>
+                <w:i w:val="false"/>
+                <w:caps w:val="false"/>
+                <w:smallCaps w:val="false"/>
+                <w:strike w:val="false"/>
+                <w:dstrike w:val="false"/>
+                <w:color w:val="000000"/>
+                <w:kern w:val="0"/>
+                <w:position w:val="0"/>
+                <w:sz w:val="24"/>
+                <w:sz w:val="24"/>
+                <w:szCs w:val="24"/>
+                <w:u w:val="none"/>
+                <w:vertAlign w:val="baseline"/>
+                <w:lang w:val="pt-BR" w:eastAsia="zh-CN" w:bidi="hi-IN"/>
+              </w:rPr>
+              <w:t xml:space="preserve"> Interessada</w:t>
+            </w:r>
+            <w:r>
+              <w:rPr>
+                <w:rFonts w:eastAsia="Arial" w:cs="Arial"/>
+                <w:b w:val="false"/>
+                <w:i w:val="false"/>
+                <w:caps w:val="false"/>
+                <w:smallCaps w:val="false"/>
+                <w:strike w:val="false"/>
+                <w:dstrike w:val="false"/>
+                <w:color w:val="000000"/>
+                <w:kern w:val="0"/>
+                <w:position w:val="0"/>
+                <w:sz w:val="24"/>
+                <w:sz w:val="24"/>
+                <w:szCs w:val="24"/>
+                <w:u w:val="none"/>
+                <w:vertAlign w:val="baseline"/>
+                <w:lang w:val="pt-BR" w:eastAsia="zh-CN" w:bidi="hi-IN"/>
+              </w:rPr>
+              <w:t>s</w:t>
             </w:r>
           </w:p>
         </w:tc>
         <w:tc>
           <w:tcPr>
-            <w:tcW w:w="7906" w:type="dxa"/>
+            <w:tcW w:w="6637" w:type="dxa"/>
             <w:tcBorders>
               <w:top w:val="single" w:sz="4" w:space="0" w:color="000000"/>
               <w:left w:val="single" w:sz="4" w:space="0" w:color="000000"/>
@@ -2475,7 +978,616 @@
         <w:trPr/>
         <w:tc>
           <w:tcPr>
-            <w:tcW w:w="2023" w:type="dxa"/>
+            <w:tcW w:w="3363" w:type="dxa"/>
+            <w:tcBorders>
+              <w:top w:val="single" w:sz="4" w:space="0" w:color="000000"/>
+              <w:left w:val="single" w:sz="4" w:space="0" w:color="000000"/>
+              <w:bottom w:val="single" w:sz="4" w:space="0" w:color="000000"/>
+              <w:right w:val="single" w:sz="4" w:space="0" w:color="000000"/>
+            </w:tcBorders>
+            <w:vAlign w:val="center"/>
+          </w:tcPr>
+          <w:p>
+            <w:pPr>
+              <w:pStyle w:val="LOnormal"/>
+              <w:keepNext w:val="false"/>
+              <w:keepLines w:val="false"/>
+              <w:widowControl/>
+              <w:shd w:val="clear" w:fill="auto"/>
+              <w:tabs>
+                <w:tab w:val="clear" w:pos="720"/>
+                <w:tab w:val="left" w:pos="0" w:leader="none"/>
+                <w:tab w:val="left" w:pos="360" w:leader="none"/>
+              </w:tabs>
+              <w:spacing w:lineRule="auto" w:line="360" w:before="57" w:after="57"/>
+              <w:ind w:left="0" w:right="0" w:hanging="0"/>
+              <w:jc w:val="both"/>
+              <w:rPr>
+                <w:rFonts w:ascii="Arial" w:hAnsi="Arial" w:eastAsia="Arial" w:cs="Arial"/>
+                <w:b w:val="false"/>
+                <w:b w:val="false"/>
+                <w:i w:val="false"/>
+                <w:i w:val="false"/>
+                <w:caps w:val="false"/>
+                <w:smallCaps w:val="false"/>
+                <w:strike w:val="false"/>
+                <w:dstrike w:val="false"/>
+                <w:color w:val="000000"/>
+                <w:position w:val="0"/>
+                <w:sz w:val="22"/>
+                <w:sz w:val="22"/>
+                <w:szCs w:val="22"/>
+                <w:u w:val="none"/>
+                <w:vertAlign w:val="baseline"/>
+              </w:rPr>
+            </w:pPr>
+            <w:r>
+              <w:rPr>
+                <w:rFonts w:eastAsia="Arial" w:cs="Arial"/>
+                <w:b w:val="false"/>
+                <w:i w:val="false"/>
+                <w:caps w:val="false"/>
+                <w:smallCaps w:val="false"/>
+                <w:strike w:val="false"/>
+                <w:dstrike w:val="false"/>
+                <w:color w:val="000000"/>
+                <w:position w:val="0"/>
+                <w:sz w:val="24"/>
+                <w:sz w:val="24"/>
+                <w:szCs w:val="24"/>
+                <w:u w:val="none"/>
+                <w:shd w:fill="auto" w:val="clear"/>
+                <w:vertAlign w:val="baseline"/>
+              </w:rPr>
+              <w:t>Victor Hugo Tarriga Gomes</w:t>
+            </w:r>
+          </w:p>
+        </w:tc>
+        <w:tc>
+          <w:tcPr>
+            <w:tcW w:w="6637" w:type="dxa"/>
+            <w:tcBorders>
+              <w:top w:val="single" w:sz="4" w:space="0" w:color="000000"/>
+              <w:left w:val="single" w:sz="4" w:space="0" w:color="000000"/>
+              <w:bottom w:val="single" w:sz="4" w:space="0" w:color="000000"/>
+              <w:right w:val="single" w:sz="4" w:space="0" w:color="000000"/>
+            </w:tcBorders>
+            <w:vAlign w:val="center"/>
+          </w:tcPr>
+          <w:p>
+            <w:pPr>
+              <w:pStyle w:val="LOnormal"/>
+              <w:keepNext w:val="false"/>
+              <w:keepLines w:val="false"/>
+              <w:widowControl/>
+              <w:shd w:val="clear" w:fill="auto"/>
+              <w:tabs>
+                <w:tab w:val="clear" w:pos="720"/>
+                <w:tab w:val="left" w:pos="0" w:leader="none"/>
+                <w:tab w:val="left" w:pos="360" w:leader="none"/>
+              </w:tabs>
+              <w:spacing w:lineRule="auto" w:line="360" w:before="57" w:after="57"/>
+              <w:ind w:left="0" w:right="0" w:hanging="0"/>
+              <w:jc w:val="both"/>
+              <w:rPr>
+                <w:rFonts w:ascii="Arial" w:hAnsi="Arial" w:eastAsia="Arial" w:cs="Arial"/>
+                <w:b w:val="false"/>
+                <w:b w:val="false"/>
+                <w:i w:val="false"/>
+                <w:i w:val="false"/>
+                <w:caps w:val="false"/>
+                <w:smallCaps w:val="false"/>
+                <w:strike w:val="false"/>
+                <w:dstrike w:val="false"/>
+                <w:color w:val="000000"/>
+                <w:position w:val="0"/>
+                <w:sz w:val="22"/>
+                <w:sz w:val="22"/>
+                <w:szCs w:val="22"/>
+                <w:u w:val="none"/>
+                <w:vertAlign w:val="baseline"/>
+              </w:rPr>
+            </w:pPr>
+            <w:r>
+              <w:rPr>
+                <w:rFonts w:eastAsia="Arial" w:cs="Arial"/>
+                <w:b w:val="false"/>
+                <w:i w:val="false"/>
+                <w:caps w:val="false"/>
+                <w:smallCaps w:val="false"/>
+                <w:strike w:val="false"/>
+                <w:dstrike w:val="false"/>
+                <w:color w:val="000000"/>
+                <w:position w:val="0"/>
+                <w:sz w:val="24"/>
+                <w:sz w:val="24"/>
+                <w:szCs w:val="24"/>
+                <w:u w:val="none"/>
+                <w:shd w:fill="auto" w:val="clear"/>
+                <w:vertAlign w:val="baseline"/>
+              </w:rPr>
+              <w:t>Scrum Master/Dono do Produto</w:t>
+            </w:r>
+          </w:p>
+        </w:tc>
+      </w:tr>
+      <w:tr>
+        <w:trPr/>
+        <w:tc>
+          <w:tcPr>
+            <w:tcW w:w="3363" w:type="dxa"/>
+            <w:tcBorders>
+              <w:top w:val="single" w:sz="4" w:space="0" w:color="000000"/>
+              <w:left w:val="single" w:sz="4" w:space="0" w:color="000000"/>
+              <w:bottom w:val="single" w:sz="4" w:space="0" w:color="000000"/>
+              <w:right w:val="single" w:sz="4" w:space="0" w:color="000000"/>
+            </w:tcBorders>
+            <w:vAlign w:val="center"/>
+          </w:tcPr>
+          <w:p>
+            <w:pPr>
+              <w:pStyle w:val="LOnormal"/>
+              <w:keepNext w:val="false"/>
+              <w:keepLines w:val="false"/>
+              <w:widowControl/>
+              <w:shd w:val="clear" w:fill="auto"/>
+              <w:tabs>
+                <w:tab w:val="clear" w:pos="720"/>
+                <w:tab w:val="left" w:pos="0" w:leader="none"/>
+                <w:tab w:val="left" w:pos="360" w:leader="none"/>
+              </w:tabs>
+              <w:spacing w:lineRule="auto" w:line="360" w:before="57" w:after="57"/>
+              <w:ind w:left="0" w:right="0" w:hanging="0"/>
+              <w:jc w:val="both"/>
+              <w:rPr>
+                <w:rFonts w:ascii="Arial" w:hAnsi="Arial" w:eastAsia="Arial" w:cs="Arial"/>
+                <w:b w:val="false"/>
+                <w:b w:val="false"/>
+                <w:i w:val="false"/>
+                <w:i w:val="false"/>
+                <w:caps w:val="false"/>
+                <w:smallCaps w:val="false"/>
+                <w:strike w:val="false"/>
+                <w:dstrike w:val="false"/>
+                <w:color w:val="000000"/>
+                <w:position w:val="0"/>
+                <w:sz w:val="22"/>
+                <w:sz w:val="22"/>
+                <w:szCs w:val="22"/>
+                <w:u w:val="none"/>
+                <w:vertAlign w:val="baseline"/>
+              </w:rPr>
+            </w:pPr>
+            <w:r>
+              <w:rPr>
+                <w:rFonts w:eastAsia="Arial" w:cs="Arial"/>
+                <w:b w:val="false"/>
+                <w:i w:val="false"/>
+                <w:caps w:val="false"/>
+                <w:smallCaps w:val="false"/>
+                <w:strike w:val="false"/>
+                <w:dstrike w:val="false"/>
+                <w:color w:val="000000"/>
+                <w:position w:val="0"/>
+                <w:sz w:val="24"/>
+                <w:sz w:val="24"/>
+                <w:szCs w:val="24"/>
+                <w:u w:val="none"/>
+                <w:shd w:fill="auto" w:val="clear"/>
+                <w:vertAlign w:val="baseline"/>
+              </w:rPr>
+              <w:t xml:space="preserve">Robson </w:t>
+            </w:r>
+            <w:r>
+              <w:rPr>
+                <w:rFonts w:eastAsia="Arial" w:cs="Arial"/>
+                <w:b w:val="false"/>
+                <w:i w:val="false"/>
+                <w:caps w:val="false"/>
+                <w:smallCaps w:val="false"/>
+                <w:strike w:val="false"/>
+                <w:dstrike w:val="false"/>
+                <w:color w:val="000000"/>
+                <w:kern w:val="0"/>
+                <w:position w:val="0"/>
+                <w:sz w:val="24"/>
+                <w:sz w:val="24"/>
+                <w:szCs w:val="24"/>
+                <w:u w:val="none"/>
+                <w:shd w:fill="auto" w:val="clear"/>
+                <w:vertAlign w:val="baseline"/>
+                <w:lang w:val="pt-BR" w:eastAsia="zh-CN" w:bidi="hi-IN"/>
+              </w:rPr>
+              <w:t>Leonardo</w:t>
+            </w:r>
+            <w:r>
+              <w:rPr>
+                <w:rFonts w:eastAsia="Arial" w:cs="Arial"/>
+                <w:b w:val="false"/>
+                <w:i w:val="false"/>
+                <w:caps w:val="false"/>
+                <w:smallCaps w:val="false"/>
+                <w:strike w:val="false"/>
+                <w:dstrike w:val="false"/>
+                <w:color w:val="000000"/>
+                <w:position w:val="0"/>
+                <w:sz w:val="24"/>
+                <w:sz w:val="24"/>
+                <w:szCs w:val="24"/>
+                <w:u w:val="none"/>
+                <w:shd w:fill="auto" w:val="clear"/>
+                <w:vertAlign w:val="baseline"/>
+              </w:rPr>
+              <w:t xml:space="preserve"> Lino</w:t>
+            </w:r>
+          </w:p>
+        </w:tc>
+        <w:tc>
+          <w:tcPr>
+            <w:tcW w:w="6637" w:type="dxa"/>
+            <w:tcBorders>
+              <w:top w:val="single" w:sz="4" w:space="0" w:color="000000"/>
+              <w:left w:val="single" w:sz="4" w:space="0" w:color="000000"/>
+              <w:bottom w:val="single" w:sz="4" w:space="0" w:color="000000"/>
+              <w:right w:val="single" w:sz="4" w:space="0" w:color="000000"/>
+            </w:tcBorders>
+            <w:vAlign w:val="center"/>
+          </w:tcPr>
+          <w:p>
+            <w:pPr>
+              <w:pStyle w:val="LOnormal"/>
+              <w:keepNext w:val="false"/>
+              <w:keepLines w:val="false"/>
+              <w:widowControl/>
+              <w:shd w:val="clear" w:fill="auto"/>
+              <w:tabs>
+                <w:tab w:val="clear" w:pos="720"/>
+                <w:tab w:val="left" w:pos="0" w:leader="none"/>
+                <w:tab w:val="left" w:pos="360" w:leader="none"/>
+              </w:tabs>
+              <w:spacing w:lineRule="auto" w:line="360" w:before="57" w:after="57"/>
+              <w:ind w:left="0" w:right="0" w:hanging="0"/>
+              <w:jc w:val="both"/>
+              <w:rPr>
+                <w:rFonts w:ascii="Arial" w:hAnsi="Arial" w:eastAsia="Arial" w:cs="Arial"/>
+                <w:b w:val="false"/>
+                <w:b w:val="false"/>
+                <w:i w:val="false"/>
+                <w:i w:val="false"/>
+                <w:caps w:val="false"/>
+                <w:smallCaps w:val="false"/>
+                <w:strike w:val="false"/>
+                <w:dstrike w:val="false"/>
+                <w:color w:val="000000"/>
+                <w:position w:val="0"/>
+                <w:sz w:val="22"/>
+                <w:sz w:val="22"/>
+                <w:szCs w:val="22"/>
+                <w:u w:val="none"/>
+                <w:vertAlign w:val="baseline"/>
+              </w:rPr>
+            </w:pPr>
+            <w:r>
+              <w:rPr>
+                <w:rFonts w:eastAsia="Arial" w:cs="Arial"/>
+                <w:b w:val="false"/>
+                <w:i w:val="false"/>
+                <w:caps w:val="false"/>
+                <w:smallCaps w:val="false"/>
+                <w:strike w:val="false"/>
+                <w:dstrike w:val="false"/>
+                <w:color w:val="000000"/>
+                <w:position w:val="0"/>
+                <w:sz w:val="24"/>
+                <w:sz w:val="24"/>
+                <w:szCs w:val="24"/>
+                <w:u w:val="none"/>
+                <w:shd w:fill="auto" w:val="clear"/>
+                <w:vertAlign w:val="baseline"/>
+              </w:rPr>
+              <w:t>Programador/Dono do Produto</w:t>
+            </w:r>
+          </w:p>
+        </w:tc>
+      </w:tr>
+      <w:tr>
+        <w:trPr/>
+        <w:tc>
+          <w:tcPr>
+            <w:tcW w:w="3363" w:type="dxa"/>
+            <w:tcBorders>
+              <w:top w:val="single" w:sz="4" w:space="0" w:color="000000"/>
+              <w:left w:val="single" w:sz="4" w:space="0" w:color="000000"/>
+              <w:bottom w:val="single" w:sz="4" w:space="0" w:color="000000"/>
+              <w:right w:val="single" w:sz="4" w:space="0" w:color="000000"/>
+            </w:tcBorders>
+            <w:vAlign w:val="center"/>
+          </w:tcPr>
+          <w:p>
+            <w:pPr>
+              <w:pStyle w:val="LOnormal"/>
+              <w:keepNext w:val="false"/>
+              <w:keepLines w:val="false"/>
+              <w:widowControl/>
+              <w:shd w:val="clear" w:fill="auto"/>
+              <w:tabs>
+                <w:tab w:val="clear" w:pos="720"/>
+                <w:tab w:val="left" w:pos="0" w:leader="none"/>
+                <w:tab w:val="left" w:pos="360" w:leader="none"/>
+              </w:tabs>
+              <w:spacing w:lineRule="auto" w:line="360" w:before="57" w:after="57"/>
+              <w:ind w:left="0" w:right="0" w:hanging="0"/>
+              <w:jc w:val="both"/>
+              <w:rPr>
+                <w:rFonts w:ascii="Arial" w:hAnsi="Arial" w:eastAsia="Arial" w:cs="Arial"/>
+                <w:b w:val="false"/>
+                <w:b w:val="false"/>
+                <w:i w:val="false"/>
+                <w:i w:val="false"/>
+                <w:caps w:val="false"/>
+                <w:smallCaps w:val="false"/>
+                <w:strike w:val="false"/>
+                <w:dstrike w:val="false"/>
+                <w:color w:val="000000"/>
+                <w:position w:val="0"/>
+                <w:sz w:val="22"/>
+                <w:sz w:val="22"/>
+                <w:szCs w:val="22"/>
+                <w:u w:val="none"/>
+                <w:vertAlign w:val="baseline"/>
+              </w:rPr>
+            </w:pPr>
+            <w:r>
+              <w:rPr>
+                <w:rFonts w:eastAsia="Arial" w:cs="Arial"/>
+                <w:b w:val="false"/>
+                <w:i w:val="false"/>
+                <w:caps w:val="false"/>
+                <w:smallCaps w:val="false"/>
+                <w:strike w:val="false"/>
+                <w:dstrike w:val="false"/>
+                <w:color w:val="000000"/>
+                <w:position w:val="0"/>
+                <w:sz w:val="24"/>
+                <w:sz w:val="24"/>
+                <w:szCs w:val="24"/>
+                <w:u w:val="none"/>
+                <w:shd w:fill="auto" w:val="clear"/>
+                <w:vertAlign w:val="baseline"/>
+              </w:rPr>
+              <w:t>Augusto de Lima Mendonça</w:t>
+            </w:r>
+          </w:p>
+        </w:tc>
+        <w:tc>
+          <w:tcPr>
+            <w:tcW w:w="6637" w:type="dxa"/>
+            <w:tcBorders>
+              <w:top w:val="single" w:sz="4" w:space="0" w:color="000000"/>
+              <w:left w:val="single" w:sz="4" w:space="0" w:color="000000"/>
+              <w:bottom w:val="single" w:sz="4" w:space="0" w:color="000000"/>
+              <w:right w:val="single" w:sz="4" w:space="0" w:color="000000"/>
+            </w:tcBorders>
+            <w:vAlign w:val="center"/>
+          </w:tcPr>
+          <w:p>
+            <w:pPr>
+              <w:pStyle w:val="LOnormal"/>
+              <w:keepNext w:val="false"/>
+              <w:keepLines w:val="false"/>
+              <w:widowControl/>
+              <w:shd w:val="clear" w:fill="auto"/>
+              <w:tabs>
+                <w:tab w:val="clear" w:pos="720"/>
+                <w:tab w:val="left" w:pos="0" w:leader="none"/>
+                <w:tab w:val="left" w:pos="360" w:leader="none"/>
+              </w:tabs>
+              <w:spacing w:lineRule="auto" w:line="360" w:before="57" w:after="57"/>
+              <w:ind w:left="0" w:right="0" w:hanging="0"/>
+              <w:jc w:val="both"/>
+              <w:rPr>
+                <w:rFonts w:ascii="Arial" w:hAnsi="Arial" w:eastAsia="Arial" w:cs="Arial"/>
+                <w:b w:val="false"/>
+                <w:b w:val="false"/>
+                <w:i w:val="false"/>
+                <w:i w:val="false"/>
+                <w:caps w:val="false"/>
+                <w:smallCaps w:val="false"/>
+                <w:strike w:val="false"/>
+                <w:dstrike w:val="false"/>
+                <w:color w:val="000000"/>
+                <w:position w:val="0"/>
+                <w:sz w:val="22"/>
+                <w:sz w:val="22"/>
+                <w:szCs w:val="22"/>
+                <w:u w:val="none"/>
+                <w:vertAlign w:val="baseline"/>
+              </w:rPr>
+            </w:pPr>
+            <w:r>
+              <w:rPr>
+                <w:rFonts w:eastAsia="Arial" w:cs="Arial"/>
+                <w:b w:val="false"/>
+                <w:i w:val="false"/>
+                <w:caps w:val="false"/>
+                <w:smallCaps w:val="false"/>
+                <w:strike w:val="false"/>
+                <w:dstrike w:val="false"/>
+                <w:color w:val="000000"/>
+                <w:position w:val="0"/>
+                <w:sz w:val="24"/>
+                <w:sz w:val="24"/>
+                <w:szCs w:val="24"/>
+                <w:u w:val="none"/>
+                <w:shd w:fill="auto" w:val="clear"/>
+                <w:vertAlign w:val="baseline"/>
+              </w:rPr>
+              <w:t>Programador/Designer</w:t>
+            </w:r>
+          </w:p>
+        </w:tc>
+      </w:tr>
+      <w:tr>
+        <w:trPr/>
+        <w:tc>
+          <w:tcPr>
+            <w:tcW w:w="3363" w:type="dxa"/>
+            <w:tcBorders>
+              <w:top w:val="single" w:sz="4" w:space="0" w:color="000000"/>
+              <w:left w:val="single" w:sz="4" w:space="0" w:color="000000"/>
+              <w:bottom w:val="single" w:sz="4" w:space="0" w:color="000000"/>
+              <w:right w:val="single" w:sz="4" w:space="0" w:color="000000"/>
+            </w:tcBorders>
+            <w:vAlign w:val="center"/>
+          </w:tcPr>
+          <w:p>
+            <w:pPr>
+              <w:pStyle w:val="LOnormal"/>
+              <w:keepNext w:val="false"/>
+              <w:keepLines w:val="false"/>
+              <w:widowControl/>
+              <w:shd w:val="clear" w:fill="auto"/>
+              <w:tabs>
+                <w:tab w:val="clear" w:pos="720"/>
+                <w:tab w:val="left" w:pos="0" w:leader="none"/>
+                <w:tab w:val="left" w:pos="360" w:leader="none"/>
+              </w:tabs>
+              <w:spacing w:lineRule="auto" w:line="360" w:before="57" w:after="57"/>
+              <w:ind w:left="0" w:right="0" w:hanging="0"/>
+              <w:jc w:val="both"/>
+              <w:rPr>
+                <w:rFonts w:ascii="Arial" w:hAnsi="Arial" w:eastAsia="Arial" w:cs="Arial"/>
+                <w:b w:val="false"/>
+                <w:b w:val="false"/>
+                <w:i w:val="false"/>
+                <w:i w:val="false"/>
+                <w:caps w:val="false"/>
+                <w:smallCaps w:val="false"/>
+                <w:strike w:val="false"/>
+                <w:dstrike w:val="false"/>
+                <w:color w:val="000000"/>
+                <w:position w:val="0"/>
+                <w:sz w:val="22"/>
+                <w:sz w:val="22"/>
+                <w:szCs w:val="22"/>
+                <w:u w:val="none"/>
+                <w:vertAlign w:val="baseline"/>
+              </w:rPr>
+            </w:pPr>
+            <w:r>
+              <w:rPr>
+                <w:rFonts w:eastAsia="Arial" w:cs="Arial"/>
+                <w:b w:val="false"/>
+                <w:i w:val="false"/>
+                <w:caps w:val="false"/>
+                <w:smallCaps w:val="false"/>
+                <w:strike w:val="false"/>
+                <w:dstrike w:val="false"/>
+                <w:color w:val="000000"/>
+                <w:position w:val="0"/>
+                <w:sz w:val="24"/>
+                <w:sz w:val="24"/>
+                <w:szCs w:val="24"/>
+                <w:u w:val="none"/>
+                <w:shd w:fill="auto" w:val="clear"/>
+                <w:vertAlign w:val="baseline"/>
+              </w:rPr>
+              <w:t>Caike Colantonio</w:t>
+            </w:r>
+          </w:p>
+        </w:tc>
+        <w:tc>
+          <w:tcPr>
+            <w:tcW w:w="6637" w:type="dxa"/>
+            <w:tcBorders>
+              <w:top w:val="single" w:sz="4" w:space="0" w:color="000000"/>
+              <w:left w:val="single" w:sz="4" w:space="0" w:color="000000"/>
+              <w:bottom w:val="single" w:sz="4" w:space="0" w:color="000000"/>
+              <w:right w:val="single" w:sz="4" w:space="0" w:color="000000"/>
+            </w:tcBorders>
+            <w:vAlign w:val="center"/>
+          </w:tcPr>
+          <w:p>
+            <w:pPr>
+              <w:pStyle w:val="LOnormal"/>
+              <w:keepNext w:val="false"/>
+              <w:keepLines w:val="false"/>
+              <w:widowControl/>
+              <w:shd w:val="clear" w:fill="auto"/>
+              <w:tabs>
+                <w:tab w:val="clear" w:pos="720"/>
+                <w:tab w:val="left" w:pos="0" w:leader="none"/>
+                <w:tab w:val="left" w:pos="360" w:leader="none"/>
+              </w:tabs>
+              <w:spacing w:lineRule="auto" w:line="360" w:before="57" w:after="57"/>
+              <w:ind w:left="0" w:right="0" w:hanging="0"/>
+              <w:jc w:val="both"/>
+              <w:rPr>
+                <w:rFonts w:ascii="Arial" w:hAnsi="Arial" w:eastAsia="Arial" w:cs="Arial"/>
+                <w:b w:val="false"/>
+                <w:b w:val="false"/>
+                <w:i w:val="false"/>
+                <w:i w:val="false"/>
+                <w:caps w:val="false"/>
+                <w:smallCaps w:val="false"/>
+                <w:strike w:val="false"/>
+                <w:dstrike w:val="false"/>
+                <w:color w:val="000000"/>
+                <w:position w:val="0"/>
+                <w:sz w:val="22"/>
+                <w:sz w:val="22"/>
+                <w:szCs w:val="22"/>
+                <w:u w:val="none"/>
+                <w:vertAlign w:val="baseline"/>
+              </w:rPr>
+            </w:pPr>
+            <w:r>
+              <w:rPr>
+                <w:rFonts w:eastAsia="Arial" w:cs="Arial"/>
+                <w:b w:val="false"/>
+                <w:i w:val="false"/>
+                <w:caps w:val="false"/>
+                <w:smallCaps w:val="false"/>
+                <w:strike w:val="false"/>
+                <w:dstrike w:val="false"/>
+                <w:color w:val="000000"/>
+                <w:position w:val="0"/>
+                <w:sz w:val="24"/>
+                <w:sz w:val="24"/>
+                <w:szCs w:val="24"/>
+                <w:u w:val="none"/>
+                <w:shd w:fill="auto" w:val="clear"/>
+                <w:vertAlign w:val="baseline"/>
+              </w:rPr>
+              <w:t>Programador/Designe</w:t>
+            </w:r>
+          </w:p>
+        </w:tc>
+      </w:tr>
+    </w:tbl>
+    <w:tbl>
+      <w:tblPr>
+        <w:tblStyle w:val="Table4"/>
+        <w:tblW w:w="10000" w:type="dxa"/>
+        <w:jc w:val="left"/>
+        <w:tblInd w:w="-12" w:type="dxa"/>
+        <w:tblCellMar>
+          <w:top w:w="0" w:type="dxa"/>
+          <w:left w:w="108" w:type="dxa"/>
+          <w:bottom w:w="0" w:type="dxa"/>
+          <w:right w:w="108" w:type="dxa"/>
+        </w:tblCellMar>
+        <w:tblLook w:val="0400"/>
+      </w:tblPr>
+      <w:tblGrid>
+        <w:gridCol w:w="3363"/>
+        <w:gridCol w:w="6637"/>
+      </w:tblGrid>
+      <w:tr>
+        <w:trPr/>
+        <w:tc>
+          <w:tcPr>
+            <w:tcW w:w="3363" w:type="dxa"/>
             <w:tcBorders>
               <w:top w:val="single" w:sz="4" w:space="0" w:color="000000"/>
               <w:left w:val="single" w:sz="4" w:space="0" w:color="000000"/>
@@ -2516,7 +1628,7 @@
         </w:tc>
         <w:tc>
           <w:tcPr>
-            <w:tcW w:w="7906" w:type="dxa"/>
+            <w:tcW w:w="6637" w:type="dxa"/>
             <w:tcBorders>
               <w:top w:val="single" w:sz="4" w:space="0" w:color="000000"/>
               <w:left w:val="single" w:sz="4" w:space="0" w:color="000000"/>
@@ -2547,17 +1659,149 @@
                 <w:szCs w:val="24"/>
                 <w:u w:val="none"/>
               </w:rPr>
-              <w:t>Usarão o sistema SMARTGATO para, Ligar e desligar as luzes, Gerenciar as rotinas para apagar as luzes, Testará as funcionalidades do sistema, Criar ambientes e vincular as luzes</w:t>
-            </w:r>
-            <w:r>
-              <w:rPr>
-                <w:rFonts w:eastAsia="Arial" w:cs="Arial"/>
-                <w:color w:val="000000"/>
-                <w:sz w:val="24"/>
-                <w:szCs w:val="24"/>
-                <w:u w:val="none"/>
-              </w:rPr>
-              <w:t xml:space="preserve"> </w:t>
+              <w:t xml:space="preserve">Usarão o sistema SMARTGATO para, </w:t>
+            </w:r>
+            <w:r>
+              <w:rPr>
+                <w:rFonts w:eastAsia="Arial" w:cs="Arial"/>
+                <w:b w:val="false"/>
+                <w:i w:val="false"/>
+                <w:caps w:val="false"/>
+                <w:smallCaps w:val="false"/>
+                <w:color w:val="000000"/>
+                <w:sz w:val="24"/>
+                <w:szCs w:val="24"/>
+                <w:u w:val="none"/>
+              </w:rPr>
+              <w:t xml:space="preserve">acionar </w:t>
+            </w:r>
+            <w:r>
+              <w:rPr>
+                <w:rFonts w:eastAsia="Arial" w:cs="Arial"/>
+                <w:b w:val="false"/>
+                <w:i w:val="false"/>
+                <w:caps w:val="false"/>
+                <w:smallCaps w:val="false"/>
+                <w:color w:val="000000"/>
+                <w:sz w:val="24"/>
+                <w:szCs w:val="24"/>
+                <w:u w:val="none"/>
+              </w:rPr>
+              <w:t xml:space="preserve">as luzes, </w:t>
+            </w:r>
+            <w:r>
+              <w:rPr>
+                <w:rFonts w:eastAsia="Arial" w:cs="Arial"/>
+                <w:b w:val="false"/>
+                <w:i w:val="false"/>
+                <w:caps w:val="false"/>
+                <w:smallCaps w:val="false"/>
+                <w:color w:val="000000"/>
+                <w:sz w:val="24"/>
+                <w:szCs w:val="24"/>
+                <w:u w:val="none"/>
+              </w:rPr>
+              <w:t>g</w:t>
+            </w:r>
+            <w:r>
+              <w:rPr>
+                <w:rFonts w:eastAsia="Arial" w:cs="Arial"/>
+                <w:b w:val="false"/>
+                <w:i w:val="false"/>
+                <w:caps w:val="false"/>
+                <w:smallCaps w:val="false"/>
+                <w:color w:val="000000"/>
+                <w:sz w:val="24"/>
+                <w:szCs w:val="24"/>
+                <w:u w:val="none"/>
+              </w:rPr>
+              <w:t xml:space="preserve">erenciar as rotinas </w:t>
+            </w:r>
+            <w:r>
+              <w:rPr>
+                <w:rFonts w:eastAsia="Arial" w:cs="Arial"/>
+                <w:b w:val="false"/>
+                <w:i w:val="false"/>
+                <w:caps w:val="false"/>
+                <w:smallCaps w:val="false"/>
+                <w:color w:val="000000"/>
+                <w:kern w:val="0"/>
+                <w:sz w:val="24"/>
+                <w:szCs w:val="24"/>
+                <w:u w:val="none"/>
+                <w:lang w:val="pt-BR" w:eastAsia="zh-CN" w:bidi="hi-IN"/>
+              </w:rPr>
+              <w:t>d</w:t>
+            </w:r>
+            <w:r>
+              <w:rPr>
+                <w:rFonts w:eastAsia="Arial" w:cs="Arial"/>
+                <w:b w:val="false"/>
+                <w:i w:val="false"/>
+                <w:caps w:val="false"/>
+                <w:smallCaps w:val="false"/>
+                <w:color w:val="000000"/>
+                <w:sz w:val="24"/>
+                <w:szCs w:val="24"/>
+                <w:u w:val="none"/>
+              </w:rPr>
+              <w:t xml:space="preserve">s luzes, </w:t>
+            </w:r>
+            <w:r>
+              <w:rPr>
+                <w:rFonts w:eastAsia="Arial" w:cs="Arial"/>
+                <w:b w:val="false"/>
+                <w:i w:val="false"/>
+                <w:caps w:val="false"/>
+                <w:smallCaps w:val="false"/>
+                <w:color w:val="000000"/>
+                <w:sz w:val="24"/>
+                <w:szCs w:val="24"/>
+                <w:u w:val="none"/>
+              </w:rPr>
+              <w:t>t</w:t>
+            </w:r>
+            <w:r>
+              <w:rPr>
+                <w:rFonts w:eastAsia="Arial" w:cs="Arial"/>
+                <w:b w:val="false"/>
+                <w:i w:val="false"/>
+                <w:caps w:val="false"/>
+                <w:smallCaps w:val="false"/>
+                <w:color w:val="000000"/>
+                <w:sz w:val="24"/>
+                <w:szCs w:val="24"/>
+                <w:u w:val="none"/>
+              </w:rPr>
+              <w:t xml:space="preserve">estará as funcionalidades do sistema, </w:t>
+            </w:r>
+            <w:r>
+              <w:rPr>
+                <w:rFonts w:eastAsia="Arial" w:cs="Arial"/>
+                <w:b w:val="false"/>
+                <w:i w:val="false"/>
+                <w:caps w:val="false"/>
+                <w:smallCaps w:val="false"/>
+                <w:color w:val="000000"/>
+                <w:sz w:val="24"/>
+                <w:szCs w:val="24"/>
+                <w:u w:val="none"/>
+              </w:rPr>
+              <w:t>c</w:t>
+            </w:r>
+            <w:r>
+              <w:rPr>
+                <w:rFonts w:eastAsia="Arial" w:cs="Arial"/>
+                <w:b w:val="false"/>
+                <w:i w:val="false"/>
+                <w:caps w:val="false"/>
+                <w:smallCaps w:val="false"/>
+                <w:color w:val="000000"/>
+                <w:sz w:val="24"/>
+                <w:szCs w:val="24"/>
+                <w:u w:val="none"/>
+              </w:rPr>
+              <w:t>riar ambientes e vincular as luzes.</w:t>
             </w:r>
           </w:p>
         </w:tc>
@@ -2566,7 +1810,7 @@
         <w:trPr/>
         <w:tc>
           <w:tcPr>
-            <w:tcW w:w="2023" w:type="dxa"/>
+            <w:tcW w:w="3363" w:type="dxa"/>
             <w:tcBorders>
               <w:top w:val="single" w:sz="4" w:space="0" w:color="000000"/>
               <w:left w:val="single" w:sz="4" w:space="0" w:color="000000"/>
@@ -2606,7 +1850,7 @@
         </w:tc>
         <w:tc>
           <w:tcPr>
-            <w:tcW w:w="7906" w:type="dxa"/>
+            <w:tcW w:w="6637" w:type="dxa"/>
             <w:tcBorders>
               <w:top w:val="single" w:sz="4" w:space="0" w:color="000000"/>
               <w:left w:val="single" w:sz="4" w:space="0" w:color="000000"/>
@@ -2637,7 +1881,7 @@
                 <w:szCs w:val="24"/>
                 <w:u w:val="none"/>
               </w:rPr>
-              <w:t xml:space="preserve">Sugerir melhores placas e sensores, Sugerir novas funcionalidades, Sugerir/orientar em testes, Orientar em implantação de funcionalidades </w:t>
+              <w:t>Sugerir melhores placas e sensores, Sugerir novas funcionalidades, Sugerir/orientar em testes, Orientar em implantação de funcionalidades.</w:t>
             </w:r>
           </w:p>
         </w:tc>
@@ -2646,7 +1890,7 @@
         <w:trPr/>
         <w:tc>
           <w:tcPr>
-            <w:tcW w:w="2023" w:type="dxa"/>
+            <w:tcW w:w="3363" w:type="dxa"/>
             <w:tcBorders>
               <w:top w:val="single" w:sz="4" w:space="0" w:color="000000"/>
               <w:left w:val="single" w:sz="4" w:space="0" w:color="000000"/>
@@ -2686,7 +1930,7 @@
         </w:tc>
         <w:tc>
           <w:tcPr>
-            <w:tcW w:w="7906" w:type="dxa"/>
+            <w:tcW w:w="6637" w:type="dxa"/>
             <w:tcBorders>
               <w:top w:val="single" w:sz="4" w:space="0" w:color="000000"/>
               <w:left w:val="single" w:sz="4" w:space="0" w:color="000000"/>
@@ -2726,7 +1970,7 @@
         <w:trPr/>
         <w:tc>
           <w:tcPr>
-            <w:tcW w:w="2023" w:type="dxa"/>
+            <w:tcW w:w="3363" w:type="dxa"/>
             <w:tcBorders>
               <w:top w:val="single" w:sz="4" w:space="0" w:color="000000"/>
               <w:left w:val="single" w:sz="4" w:space="0" w:color="000000"/>
@@ -2766,7 +2010,7 @@
         </w:tc>
         <w:tc>
           <w:tcPr>
-            <w:tcW w:w="7906" w:type="dxa"/>
+            <w:tcW w:w="6637" w:type="dxa"/>
             <w:tcBorders>
               <w:top w:val="single" w:sz="4" w:space="0" w:color="000000"/>
               <w:left w:val="single" w:sz="4" w:space="0" w:color="000000"/>
@@ -2832,200 +2076,10 @@
           </w:p>
         </w:tc>
       </w:tr>
-      <w:tr>
-        <w:trPr/>
-        <w:tc>
-          <w:tcPr>
-            <w:tcW w:w="2023" w:type="dxa"/>
-            <w:tcBorders>
-              <w:top w:val="single" w:sz="4" w:space="0" w:color="000000"/>
-              <w:left w:val="single" w:sz="4" w:space="0" w:color="000000"/>
-              <w:bottom w:val="single" w:sz="4" w:space="0" w:color="000000"/>
-              <w:right w:val="single" w:sz="4" w:space="0" w:color="000000"/>
-            </w:tcBorders>
-            <w:vAlign w:val="center"/>
-          </w:tcPr>
-          <w:p>
-            <w:pPr>
-              <w:pStyle w:val="LOnormal"/>
-              <w:keepNext w:val="false"/>
-              <w:keepLines w:val="false"/>
-              <w:widowControl/>
-              <w:shd w:val="clear" w:fill="auto"/>
-              <w:tabs>
-                <w:tab w:val="clear" w:pos="720"/>
-                <w:tab w:val="left" w:pos="0" w:leader="none"/>
-                <w:tab w:val="left" w:pos="360" w:leader="none"/>
-              </w:tabs>
-              <w:spacing w:lineRule="auto" w:line="276" w:before="114" w:after="114"/>
-              <w:ind w:left="0" w:right="0" w:hanging="0"/>
-              <w:jc w:val="left"/>
-              <w:rPr>
-                <w:rFonts w:ascii="Arial" w:hAnsi="Arial" w:eastAsia="Arial" w:cs="Arial"/>
-                <w:b w:val="false"/>
-                <w:b w:val="false"/>
-                <w:i w:val="false"/>
-                <w:i w:val="false"/>
-                <w:caps w:val="false"/>
-                <w:smallCaps w:val="false"/>
-                <w:strike w:val="false"/>
-                <w:dstrike w:val="false"/>
-                <w:color w:val="000000"/>
-                <w:position w:val="0"/>
-                <w:sz w:val="22"/>
-                <w:sz w:val="22"/>
-                <w:szCs w:val="22"/>
-                <w:u w:val="none"/>
-                <w:vertAlign w:val="baseline"/>
-              </w:rPr>
-            </w:pPr>
-            <w:r>
-              <w:rPr>
-                <w:rFonts w:eastAsia="Arial" w:cs="Arial"/>
-                <w:b w:val="false"/>
-                <w:i w:val="false"/>
-                <w:caps w:val="false"/>
-                <w:smallCaps w:val="false"/>
-                <w:strike w:val="false"/>
-                <w:dstrike w:val="false"/>
-                <w:color w:val="000000"/>
-                <w:position w:val="0"/>
-                <w:sz w:val="24"/>
-                <w:sz w:val="24"/>
-                <w:szCs w:val="24"/>
-                <w:u w:val="none"/>
-                <w:shd w:fill="auto" w:val="clear"/>
-                <w:vertAlign w:val="baseline"/>
-              </w:rPr>
-              <w:t>Equipe do projeto</w:t>
-            </w:r>
-          </w:p>
-        </w:tc>
-        <w:tc>
-          <w:tcPr>
-            <w:tcW w:w="7906" w:type="dxa"/>
-            <w:tcBorders>
-              <w:top w:val="single" w:sz="4" w:space="0" w:color="000000"/>
-              <w:left w:val="single" w:sz="4" w:space="0" w:color="000000"/>
-              <w:bottom w:val="single" w:sz="4" w:space="0" w:color="000000"/>
-              <w:right w:val="single" w:sz="4" w:space="0" w:color="000000"/>
-            </w:tcBorders>
-            <w:vAlign w:val="center"/>
-          </w:tcPr>
-          <w:p>
-            <w:pPr>
-              <w:pStyle w:val="LOnormal"/>
-              <w:keepNext w:val="false"/>
-              <w:keepLines w:val="false"/>
-              <w:widowControl/>
-              <w:shd w:val="clear" w:fill="auto"/>
-              <w:tabs>
-                <w:tab w:val="clear" w:pos="720"/>
-                <w:tab w:val="left" w:pos="0" w:leader="none"/>
-                <w:tab w:val="left" w:pos="360" w:leader="none"/>
-              </w:tabs>
-              <w:spacing w:lineRule="auto" w:line="276" w:before="114" w:after="114"/>
-              <w:ind w:left="0" w:right="0" w:hanging="0"/>
-              <w:jc w:val="both"/>
-              <w:rPr>
-                <w:rFonts w:ascii="Arial" w:hAnsi="Arial" w:eastAsia="Arial" w:cs="Arial"/>
-                <w:b w:val="false"/>
-                <w:b w:val="false"/>
-                <w:i w:val="false"/>
-                <w:i w:val="false"/>
-                <w:caps w:val="false"/>
-                <w:smallCaps w:val="false"/>
-                <w:strike w:val="false"/>
-                <w:dstrike w:val="false"/>
-                <w:color w:val="000000"/>
-                <w:position w:val="0"/>
-                <w:sz w:val="22"/>
-                <w:sz w:val="22"/>
-                <w:szCs w:val="22"/>
-                <w:u w:val="none"/>
-                <w:vertAlign w:val="baseline"/>
-              </w:rPr>
-            </w:pPr>
-            <w:r>
-              <w:rPr>
-                <w:rFonts w:eastAsia="Arial" w:cs="Arial"/>
-                <w:b w:val="false"/>
-                <w:i w:val="false"/>
-                <w:caps w:val="false"/>
-                <w:smallCaps w:val="false"/>
-                <w:strike w:val="false"/>
-                <w:dstrike w:val="false"/>
-                <w:color w:val="000000"/>
-                <w:position w:val="0"/>
-                <w:sz w:val="24"/>
-                <w:sz w:val="24"/>
-                <w:szCs w:val="24"/>
-                <w:u w:val="none"/>
-                <w:shd w:fill="auto" w:val="clear"/>
-                <w:vertAlign w:val="baseline"/>
-              </w:rPr>
-              <w:t>Interessada em obter êxito no projeto para abrir novas oportunidades para a equipe como um todo e também obter crescimento individual de cada membro do time.</w:t>
-            </w:r>
-          </w:p>
-        </w:tc>
-      </w:tr>
     </w:tbl>
     <w:p>
       <w:pPr>
-        <w:pStyle w:val="LOnormal"/>
-        <w:keepNext w:val="false"/>
-        <w:keepLines w:val="false"/>
-        <w:widowControl/>
-        <w:shd w:val="clear" w:fill="auto"/>
-        <w:tabs>
-          <w:tab w:val="clear" w:pos="720"/>
-          <w:tab w:val="left" w:pos="0" w:leader="none"/>
-          <w:tab w:val="left" w:pos="360" w:leader="none"/>
-        </w:tabs>
-        <w:spacing w:lineRule="auto" w:line="276" w:before="0" w:after="0"/>
-        <w:ind w:left="0" w:right="0" w:hanging="0"/>
-        <w:jc w:val="both"/>
-        <w:rPr>
-          <w:rFonts w:ascii="Arial" w:hAnsi="Arial" w:eastAsia="Arial" w:cs="Arial"/>
-          <w:b w:val="false"/>
-          <w:b w:val="false"/>
-          <w:i w:val="false"/>
-          <w:i w:val="false"/>
-          <w:caps w:val="false"/>
-          <w:smallCaps w:val="false"/>
-          <w:strike w:val="false"/>
-          <w:dstrike w:val="false"/>
-          <w:color w:val="000000"/>
-          <w:position w:val="0"/>
-          <w:sz w:val="24"/>
-          <w:sz w:val="24"/>
-          <w:szCs w:val="24"/>
-          <w:u w:val="none"/>
-          <w:vertAlign w:val="baseline"/>
-        </w:rPr>
-      </w:pPr>
-      <w:r>
-        <w:rPr>
-          <w:rFonts w:eastAsia="Arial" w:cs="Arial"/>
-          <w:b w:val="false"/>
-          <w:i w:val="false"/>
-          <w:caps w:val="false"/>
-          <w:smallCaps w:val="false"/>
-          <w:strike w:val="false"/>
-          <w:dstrike w:val="false"/>
-          <w:color w:val="000000"/>
-          <w:position w:val="0"/>
-          <w:sz w:val="24"/>
-          <w:sz w:val="24"/>
-          <w:szCs w:val="24"/>
-          <w:u w:val="none"/>
-          <w:vertAlign w:val="baseline"/>
-        </w:rPr>
-      </w:r>
-    </w:p>
-    <w:p>
-      <w:pPr>
-        <w:pStyle w:val="LOnormal"/>
+        <w:pStyle w:val="Normal"/>
         <w:keepNext w:val="false"/>
         <w:keepLines w:val="false"/>
         <w:widowControl/>
@@ -3104,11 +2158,11 @@
           <w:smallCaps w:val="false"/>
           <w:strike w:val="false"/>
           <w:dstrike w:val="false"/>
-          <w:color w:val="0070C0"/>
+          <w:color w:val="000000"/>
           <w:position w:val="0"/>
           <w:sz w:val="22"/>
-          <w:sz w:val="36"/>
-          <w:szCs w:val="36"/>
+          <w:sz w:val="24"/>
+          <w:szCs w:val="24"/>
           <w:u w:val="none"/>
           <w:vertAlign w:val="baseline"/>
         </w:rPr>
@@ -3124,67 +2178,14 @@
           <w:dstrike w:val="false"/>
           <w:color w:val="000000"/>
           <w:position w:val="0"/>
-          <w:sz w:val="30"/>
-          <w:sz w:val="30"/>
-          <w:szCs w:val="30"/>
+          <w:sz w:val="24"/>
+          <w:sz w:val="24"/>
+          <w:szCs w:val="24"/>
           <w:u w:val="none"/>
           <w:shd w:fill="auto" w:val="clear"/>
           <w:vertAlign w:val="baseline"/>
         </w:rPr>
-        <w:t>7. Premissas</w:t>
-      </w:r>
-    </w:p>
-    <w:p>
-      <w:pPr>
-        <w:pStyle w:val="LOnormal"/>
-        <w:keepNext w:val="false"/>
-        <w:keepLines w:val="false"/>
-        <w:widowControl/>
-        <w:shd w:val="clear" w:fill="auto"/>
-        <w:tabs>
-          <w:tab w:val="clear" w:pos="720"/>
-          <w:tab w:val="left" w:pos="360" w:leader="none"/>
-          <w:tab w:val="left" w:pos="8730" w:leader="none"/>
-        </w:tabs>
-        <w:spacing w:lineRule="auto" w:line="276" w:before="0" w:after="0"/>
-        <w:ind w:left="1440" w:right="99" w:hanging="0"/>
-        <w:jc w:val="both"/>
-        <w:rPr>
-          <w:rFonts w:ascii="Arial" w:hAnsi="Arial" w:eastAsia="Arial" w:cs="Arial"/>
-          <w:b w:val="false"/>
-          <w:b w:val="false"/>
-          <w:i w:val="false"/>
-          <w:i w:val="false"/>
-          <w:caps w:val="false"/>
-          <w:smallCaps w:val="false"/>
-          <w:strike w:val="false"/>
-          <w:dstrike w:val="false"/>
-          <w:color w:val="000000"/>
-          <w:position w:val="0"/>
-          <w:sz w:val="24"/>
-          <w:sz w:val="24"/>
-          <w:szCs w:val="24"/>
-          <w:u w:val="none"/>
-          <w:vertAlign w:val="baseline"/>
-        </w:rPr>
-      </w:pPr>
-      <w:r>
-        <w:rPr>
-          <w:rFonts w:eastAsia="Arial" w:cs="Arial"/>
-          <w:b w:val="false"/>
-          <w:i w:val="false"/>
-          <w:caps w:val="false"/>
-          <w:smallCaps w:val="false"/>
-          <w:strike w:val="false"/>
-          <w:dstrike w:val="false"/>
-          <w:color w:val="000000"/>
-          <w:position w:val="0"/>
-          <w:sz w:val="24"/>
-          <w:sz w:val="24"/>
-          <w:szCs w:val="24"/>
-          <w:u w:val="none"/>
-          <w:vertAlign w:val="baseline"/>
-        </w:rPr>
+        <w:t>Para uma implantação e uso eficiente do sistema, estamos assumindo que a Infraestrutura de internet da residência estará disponível até antes da data de lançamento do sistema.</w:t>
       </w:r>
     </w:p>
     <w:p>
@@ -3239,7 +2240,7 @@
           <w:shd w:fill="auto" w:val="clear"/>
           <w:vertAlign w:val="baseline"/>
         </w:rPr>
-        <w:t>1. Para uma implantação e uso eficiente do sistema, estamos assumindo que a Infraestrutura de internet da residência estará disponível até antes da data de lançamento do sistema.</w:t>
+        <w:t>Para que não haja limitação no uso do sistema, estamos assumindo que os moradores, possuem, um celular, tablet ou qualquer dispositivo que tenha conectividade com a internet.</w:t>
       </w:r>
     </w:p>
     <w:p>
@@ -3270,8 +2271,8 @@
           <w:color w:val="000000"/>
           <w:position w:val="0"/>
           <w:sz w:val="24"/>
-          <w:sz w:val="24"/>
-          <w:szCs w:val="24"/>
+          <w:sz w:val="32"/>
+          <w:szCs w:val="32"/>
           <w:u w:val="none"/>
           <w:vertAlign w:val="baseline"/>
         </w:rPr>
@@ -3347,7 +2348,97 @@
           <w:shd w:fill="auto" w:val="clear"/>
           <w:vertAlign w:val="baseline"/>
         </w:rPr>
-        <w:t>2. Para que não haja limitação no uso do sistema, estamos assumindo que os moradores, possuem, um celular, tablet ou qualquer dispositivo que tenha conectividade com a internet.</w:t>
+        <w:t xml:space="preserve">O sistema SMARTGATO deverá ser 100% online, </w:t>
+      </w:r>
+      <w:r>
+        <w:rPr>
+          <w:rFonts w:eastAsia="Arial" w:cs="Arial"/>
+          <w:b w:val="false"/>
+          <w:i w:val="false"/>
+          <w:caps w:val="false"/>
+          <w:smallCaps w:val="false"/>
+          <w:strike w:val="false"/>
+          <w:dstrike w:val="false"/>
+          <w:color w:val="000000"/>
+          <w:position w:val="0"/>
+          <w:sz w:val="24"/>
+          <w:sz w:val="24"/>
+          <w:szCs w:val="24"/>
+          <w:u w:val="none"/>
+          <w:shd w:fill="auto" w:val="clear"/>
+          <w:vertAlign w:val="baseline"/>
+        </w:rPr>
+        <w:t>o</w:t>
+      </w:r>
+      <w:r>
+        <w:rPr>
+          <w:rFonts w:eastAsia="Arial" w:cs="Arial"/>
+          <w:b w:val="false"/>
+          <w:i w:val="false"/>
+          <w:caps w:val="false"/>
+          <w:smallCaps w:val="false"/>
+          <w:strike w:val="false"/>
+          <w:dstrike w:val="false"/>
+          <w:color w:val="000000"/>
+          <w:position w:val="0"/>
+          <w:sz w:val="24"/>
+          <w:sz w:val="24"/>
+          <w:szCs w:val="24"/>
+          <w:u w:val="none"/>
+          <w:shd w:fill="auto" w:val="clear"/>
+          <w:vertAlign w:val="baseline"/>
+        </w:rPr>
+        <w:t xml:space="preserve"> projeto terá de ser realizado no máximo em 3 semestres a partir do primeiro semestre de 2020.</w:t>
+      </w:r>
+    </w:p>
+    <w:p>
+      <w:pPr>
+        <w:pStyle w:val="LOnormal"/>
+        <w:keepNext w:val="false"/>
+        <w:keepLines w:val="false"/>
+        <w:widowControl/>
+        <w:shd w:val="clear" w:fill="FFFFFF"/>
+        <w:spacing w:lineRule="auto" w:line="276" w:before="0" w:after="0"/>
+        <w:ind w:left="0" w:right="0" w:hanging="0"/>
+        <w:jc w:val="both"/>
+        <w:rPr>
+          <w:rFonts w:ascii="Arial" w:hAnsi="Arial" w:eastAsia="Arial" w:cs="Arial"/>
+          <w:b w:val="false"/>
+          <w:b w:val="false"/>
+          <w:i w:val="false"/>
+          <w:i w:val="false"/>
+          <w:caps w:val="false"/>
+          <w:smallCaps w:val="false"/>
+          <w:strike w:val="false"/>
+          <w:dstrike w:val="false"/>
+          <w:color w:val="000000"/>
+          <w:position w:val="0"/>
+          <w:sz w:val="22"/>
+          <w:sz w:val="24"/>
+          <w:szCs w:val="24"/>
+          <w:u w:val="none"/>
+          <w:vertAlign w:val="baseline"/>
+        </w:rPr>
+      </w:pPr>
+      <w:r>
+        <w:rPr>
+          <w:rFonts w:eastAsia="Arial" w:cs="Arial"/>
+          <w:b w:val="false"/>
+          <w:i w:val="false"/>
+          <w:caps w:val="false"/>
+          <w:smallCaps w:val="false"/>
+          <w:strike w:val="false"/>
+          <w:dstrike w:val="false"/>
+          <w:color w:val="000000"/>
+          <w:position w:val="0"/>
+          <w:sz w:val="24"/>
+          <w:sz w:val="24"/>
+          <w:szCs w:val="24"/>
+          <w:u w:val="none"/>
+          <w:shd w:fill="auto" w:val="clear"/>
+          <w:vertAlign w:val="baseline"/>
+        </w:rPr>
+        <w:t>O projeto não pode custar mais de R$ 1.000,00, pois este é o total de dinheiro que pode ser investido.</w:t>
       </w:r>
     </w:p>
     <w:p>
@@ -3375,11 +2466,11 @@
           <w:smallCaps w:val="false"/>
           <w:strike w:val="false"/>
           <w:dstrike w:val="false"/>
-          <w:color w:val="000000"/>
+          <w:color w:val="0070C0"/>
           <w:position w:val="0"/>
           <w:sz w:val="22"/>
-          <w:sz w:val="32"/>
-          <w:szCs w:val="32"/>
+          <w:sz w:val="36"/>
+          <w:szCs w:val="36"/>
           <w:u w:val="none"/>
           <w:vertAlign w:val="baseline"/>
         </w:rPr>
@@ -3395,14 +2486,67 @@
           <w:dstrike w:val="false"/>
           <w:color w:val="000000"/>
           <w:position w:val="0"/>
-          <w:sz w:val="32"/>
-          <w:sz w:val="32"/>
-          <w:szCs w:val="32"/>
+          <w:sz w:val="24"/>
+          <w:sz w:val="24"/>
+          <w:szCs w:val="24"/>
           <w:u w:val="none"/>
           <w:shd w:fill="auto" w:val="clear"/>
           <w:vertAlign w:val="baseline"/>
         </w:rPr>
-        <w:br/>
+        <w:t>Como o projeto terá uma finalidade acadêmica, não será cobrado nenhum valor referente a horas ou parte técnica.</w:t>
+      </w:r>
+    </w:p>
+    <w:p>
+      <w:pPr>
+        <w:pStyle w:val="LOnormal"/>
+        <w:keepNext w:val="false"/>
+        <w:keepLines w:val="false"/>
+        <w:widowControl/>
+        <w:shd w:val="clear" w:fill="auto"/>
+        <w:tabs>
+          <w:tab w:val="clear" w:pos="720"/>
+          <w:tab w:val="left" w:pos="0" w:leader="none"/>
+          <w:tab w:val="left" w:pos="360" w:leader="none"/>
+        </w:tabs>
+        <w:spacing w:lineRule="auto" w:line="276" w:before="0" w:after="0"/>
+        <w:ind w:left="720" w:right="0" w:hanging="0"/>
+        <w:jc w:val="both"/>
+        <w:rPr>
+          <w:rFonts w:ascii="Arial" w:hAnsi="Arial" w:eastAsia="Arial" w:cs="Arial"/>
+          <w:b w:val="false"/>
+          <w:b w:val="false"/>
+          <w:i w:val="false"/>
+          <w:i w:val="false"/>
+          <w:caps w:val="false"/>
+          <w:smallCaps w:val="false"/>
+          <w:strike w:val="false"/>
+          <w:dstrike w:val="false"/>
+          <w:color w:val="0070C0"/>
+          <w:position w:val="0"/>
+          <w:sz w:val="36"/>
+          <w:sz w:val="36"/>
+          <w:szCs w:val="36"/>
+          <w:u w:val="none"/>
+          <w:vertAlign w:val="baseline"/>
+        </w:rPr>
+      </w:pPr>
+      <w:r>
+        <w:rPr>
+          <w:rFonts w:eastAsia="Arial" w:cs="Arial"/>
+          <w:b w:val="false"/>
+          <w:i w:val="false"/>
+          <w:caps w:val="false"/>
+          <w:smallCaps w:val="false"/>
+          <w:strike w:val="false"/>
+          <w:dstrike w:val="false"/>
+          <w:color w:val="0070C0"/>
+          <w:position w:val="0"/>
+          <w:sz w:val="36"/>
+          <w:sz w:val="36"/>
+          <w:szCs w:val="36"/>
+          <w:u w:val="none"/>
+          <w:vertAlign w:val="baseline"/>
+        </w:rPr>
       </w:r>
     </w:p>
     <w:p>
@@ -3430,11 +2574,11 @@
           <w:smallCaps w:val="false"/>
           <w:strike w:val="false"/>
           <w:dstrike w:val="false"/>
-          <w:color w:val="0070C0"/>
+          <w:color w:val="000000"/>
           <w:position w:val="0"/>
           <w:sz w:val="22"/>
-          <w:sz w:val="36"/>
-          <w:szCs w:val="36"/>
+          <w:sz w:val="24"/>
+          <w:szCs w:val="24"/>
           <w:u w:val="none"/>
           <w:vertAlign w:val="baseline"/>
         </w:rPr>
@@ -3450,21 +2594,59 @@
           <w:dstrike w:val="false"/>
           <w:color w:val="000000"/>
           <w:position w:val="0"/>
-          <w:sz w:val="30"/>
-          <w:sz w:val="30"/>
-          <w:szCs w:val="30"/>
+          <w:sz w:val="24"/>
+          <w:sz w:val="24"/>
+          <w:szCs w:val="24"/>
           <w:u w:val="none"/>
           <w:shd w:fill="auto" w:val="clear"/>
           <w:vertAlign w:val="baseline"/>
         </w:rPr>
-        <w:t>8. Restrições</w:t>
+        <w:t xml:space="preserve">Não faz parte do escopo deste projeto desenvolver qualquer aplicativo/solução que altere ilegalmente o consumo de energia de uma residência </w:t>
+      </w:r>
+      <w:r>
+        <w:rPr>
+          <w:rFonts w:eastAsia="Arial" w:cs="Arial"/>
+          <w:b w:val="false"/>
+          <w:i w:val="false"/>
+          <w:caps w:val="false"/>
+          <w:smallCaps w:val="false"/>
+          <w:strike w:val="false"/>
+          <w:dstrike w:val="false"/>
+          <w:color w:val="000000"/>
+          <w:position w:val="0"/>
+          <w:sz w:val="24"/>
+          <w:sz w:val="24"/>
+          <w:szCs w:val="24"/>
+          <w:u w:val="none"/>
+          <w:shd w:fill="auto" w:val="clear"/>
+          <w:vertAlign w:val="baseline"/>
+        </w:rPr>
+        <w:t xml:space="preserve">e </w:t>
+      </w:r>
+      <w:r>
+        <w:rPr>
+          <w:rFonts w:eastAsia="Arial" w:cs="Arial"/>
+          <w:b w:val="false"/>
+          <w:i w:val="false"/>
+          <w:caps w:val="false"/>
+          <w:smallCaps w:val="false"/>
+          <w:strike w:val="false"/>
+          <w:dstrike w:val="false"/>
+          <w:color w:val="000000"/>
+          <w:position w:val="0"/>
+          <w:sz w:val="24"/>
+          <w:sz w:val="24"/>
+          <w:szCs w:val="24"/>
+          <w:u w:val="none"/>
+          <w:shd w:fill="auto" w:val="clear"/>
+          <w:vertAlign w:val="baseline"/>
+        </w:rPr>
+        <w:t>alterar ou reformar a parte elétrica de uma residência.</w:t>
       </w:r>
     </w:p>
     <w:p>
       <w:pPr>
         <w:pStyle w:val="LOnormal"/>
-        <w:keepNext w:val="false"/>
-        <w:keepLines w:val="false"/>
         <w:widowControl/>
         <w:shd w:val="clear" w:fill="auto"/>
         <w:tabs>
@@ -3473,7 +2655,7 @@
           <w:tab w:val="left" w:pos="360" w:leader="none"/>
         </w:tabs>
         <w:spacing w:lineRule="auto" w:line="276" w:before="0" w:after="0"/>
-        <w:ind w:left="1440" w:right="0" w:hanging="0"/>
+        <w:ind w:left="0" w:right="0" w:hanging="0"/>
         <w:jc w:val="both"/>
         <w:rPr>
           <w:rFonts w:ascii="Arial" w:hAnsi="Arial" w:eastAsia="Arial" w:cs="Arial"/>
@@ -3485,17 +2667,25 @@
           <w:smallCaps w:val="false"/>
           <w:strike w:val="false"/>
           <w:dstrike w:val="false"/>
-          <w:color w:val="000000"/>
-          <w:position w:val="0"/>
-          <w:sz w:val="24"/>
-          <w:sz w:val="24"/>
-          <w:szCs w:val="24"/>
+          <w:color w:val="0070C0"/>
+          <w:position w:val="0"/>
+          <w:sz w:val="22"/>
+          <w:sz w:val="36"/>
+          <w:szCs w:val="36"/>
           <w:u w:val="none"/>
           <w:vertAlign w:val="baseline"/>
         </w:rPr>
       </w:pPr>
       <w:r>
         <w:rPr>
+          <w:sz w:val="30"/>
+          <w:szCs w:val="30"/>
+        </w:rPr>
+        <w:tab/>
+        <w:br/>
+      </w:r>
+      <w:r>
+        <w:rPr>
           <w:rFonts w:eastAsia="Arial" w:cs="Arial"/>
           <w:b w:val="false"/>
           <w:i w:val="false"/>
@@ -3509,8 +2699,10 @@
           <w:sz w:val="24"/>
           <w:szCs w:val="24"/>
           <w:u w:val="none"/>
-          <w:vertAlign w:val="baseline"/>
-        </w:rPr>
+          <w:shd w:fill="auto" w:val="clear"/>
+          <w:vertAlign w:val="baseline"/>
+        </w:rPr>
+        <w:t>Devido à Pandemia de CODIV-19, é possível que hajam dificuldades em termos reuniões periódicas com os interessados, mesmo para validar as entregas do projeto, causando atrasos na entrega.</w:t>
       </w:r>
     </w:p>
     <w:p>
@@ -3540,7 +2732,7 @@
           <w:dstrike w:val="false"/>
           <w:color w:val="000000"/>
           <w:position w:val="0"/>
-          <w:sz w:val="22"/>
+          <w:sz w:val="24"/>
           <w:sz w:val="24"/>
           <w:szCs w:val="24"/>
           <w:u w:val="none"/>
@@ -3562,10 +2754,8 @@
           <w:sz w:val="24"/>
           <w:szCs w:val="24"/>
           <w:u w:val="none"/>
-          <w:shd w:fill="auto" w:val="clear"/>
-          <w:vertAlign w:val="baseline"/>
-        </w:rPr>
-        <w:t>1. O sistema SMARTGATO deverá ser 100% online.</w:t>
+          <w:vertAlign w:val="baseline"/>
+        </w:rPr>
       </w:r>
     </w:p>
     <w:p>
@@ -3595,7 +2785,7 @@
           <w:dstrike w:val="false"/>
           <w:color w:val="000000"/>
           <w:position w:val="0"/>
-          <w:sz w:val="24"/>
+          <w:sz w:val="22"/>
           <w:sz w:val="24"/>
           <w:szCs w:val="24"/>
           <w:u w:val="none"/>
@@ -3617,204 +2807,10 @@
           <w:sz w:val="24"/>
           <w:szCs w:val="24"/>
           <w:u w:val="none"/>
-          <w:vertAlign w:val="baseline"/>
-        </w:rPr>
-      </w:r>
-    </w:p>
-    <w:p>
-      <w:pPr>
-        <w:pStyle w:val="LOnormal"/>
-        <w:keepNext w:val="false"/>
-        <w:keepLines w:val="false"/>
-        <w:widowControl/>
-        <w:shd w:val="clear" w:fill="FFFFFF"/>
-        <w:spacing w:lineRule="auto" w:line="276" w:before="0" w:after="0"/>
-        <w:ind w:left="0" w:right="0" w:hanging="0"/>
-        <w:jc w:val="both"/>
-        <w:rPr>
-          <w:rFonts w:ascii="Arial" w:hAnsi="Arial" w:eastAsia="Arial" w:cs="Arial"/>
-          <w:b w:val="false"/>
-          <w:b w:val="false"/>
-          <w:i w:val="false"/>
-          <w:i w:val="false"/>
-          <w:caps w:val="false"/>
-          <w:smallCaps w:val="false"/>
-          <w:strike w:val="false"/>
-          <w:dstrike w:val="false"/>
-          <w:color w:val="000000"/>
-          <w:position w:val="0"/>
-          <w:sz w:val="22"/>
-          <w:sz w:val="24"/>
-          <w:szCs w:val="24"/>
-          <w:u w:val="none"/>
-          <w:vertAlign w:val="baseline"/>
-        </w:rPr>
-      </w:pPr>
-      <w:r>
-        <w:rPr>
-          <w:rFonts w:eastAsia="Arial" w:cs="Arial"/>
-          <w:b w:val="false"/>
-          <w:i w:val="false"/>
-          <w:caps w:val="false"/>
-          <w:smallCaps w:val="false"/>
-          <w:strike w:val="false"/>
-          <w:dstrike w:val="false"/>
-          <w:color w:val="000000"/>
-          <w:position w:val="0"/>
-          <w:sz w:val="24"/>
-          <w:sz w:val="24"/>
-          <w:szCs w:val="24"/>
-          <w:u w:val="none"/>
           <w:shd w:fill="auto" w:val="clear"/>
           <w:vertAlign w:val="baseline"/>
         </w:rPr>
-        <w:t>2. O projeto terá de ser realizado no máximo em 3 semestres a partir do primeiro semestre de 2020.</w:t>
-      </w:r>
-    </w:p>
-    <w:p>
-      <w:pPr>
-        <w:pStyle w:val="LOnormal"/>
-        <w:keepNext w:val="false"/>
-        <w:keepLines w:val="false"/>
-        <w:widowControl/>
-        <w:shd w:val="clear" w:fill="FFFFFF"/>
-        <w:spacing w:lineRule="auto" w:line="276" w:before="0" w:after="0"/>
-        <w:ind w:left="0" w:right="0" w:hanging="0"/>
-        <w:jc w:val="both"/>
-        <w:rPr>
-          <w:rFonts w:ascii="Arial" w:hAnsi="Arial" w:eastAsia="Arial" w:cs="Arial"/>
-          <w:b w:val="false"/>
-          <w:b w:val="false"/>
-          <w:i w:val="false"/>
-          <w:i w:val="false"/>
-          <w:caps w:val="false"/>
-          <w:smallCaps w:val="false"/>
-          <w:strike w:val="false"/>
-          <w:dstrike w:val="false"/>
-          <w:color w:val="000000"/>
-          <w:position w:val="0"/>
-          <w:sz w:val="24"/>
-          <w:sz w:val="24"/>
-          <w:szCs w:val="24"/>
-          <w:u w:val="none"/>
-          <w:vertAlign w:val="baseline"/>
-        </w:rPr>
-      </w:pPr>
-      <w:r>
-        <w:rPr>
-          <w:rFonts w:eastAsia="Arial" w:cs="Arial"/>
-          <w:b w:val="false"/>
-          <w:i w:val="false"/>
-          <w:caps w:val="false"/>
-          <w:smallCaps w:val="false"/>
-          <w:strike w:val="false"/>
-          <w:dstrike w:val="false"/>
-          <w:color w:val="000000"/>
-          <w:position w:val="0"/>
-          <w:sz w:val="24"/>
-          <w:sz w:val="24"/>
-          <w:szCs w:val="24"/>
-          <w:u w:val="none"/>
-          <w:vertAlign w:val="baseline"/>
-        </w:rPr>
-      </w:r>
-    </w:p>
-    <w:p>
-      <w:pPr>
-        <w:pStyle w:val="LOnormal"/>
-        <w:keepNext w:val="false"/>
-        <w:keepLines w:val="false"/>
-        <w:widowControl/>
-        <w:shd w:val="clear" w:fill="FFFFFF"/>
-        <w:spacing w:lineRule="auto" w:line="276" w:before="0" w:after="0"/>
-        <w:ind w:left="0" w:right="0" w:hanging="0"/>
-        <w:jc w:val="both"/>
-        <w:rPr>
-          <w:rFonts w:ascii="Arial" w:hAnsi="Arial" w:eastAsia="Arial" w:cs="Arial"/>
-          <w:b w:val="false"/>
-          <w:b w:val="false"/>
-          <w:i w:val="false"/>
-          <w:i w:val="false"/>
-          <w:caps w:val="false"/>
-          <w:smallCaps w:val="false"/>
-          <w:strike w:val="false"/>
-          <w:dstrike w:val="false"/>
-          <w:color w:val="000000"/>
-          <w:position w:val="0"/>
-          <w:sz w:val="22"/>
-          <w:sz w:val="24"/>
-          <w:szCs w:val="24"/>
-          <w:u w:val="none"/>
-          <w:vertAlign w:val="baseline"/>
-        </w:rPr>
-      </w:pPr>
-      <w:r>
-        <w:rPr>
-          <w:rFonts w:eastAsia="Arial" w:cs="Arial"/>
-          <w:b w:val="false"/>
-          <w:i w:val="false"/>
-          <w:caps w:val="false"/>
-          <w:smallCaps w:val="false"/>
-          <w:strike w:val="false"/>
-          <w:dstrike w:val="false"/>
-          <w:color w:val="000000"/>
-          <w:position w:val="0"/>
-          <w:sz w:val="24"/>
-          <w:sz w:val="24"/>
-          <w:szCs w:val="24"/>
-          <w:u w:val="none"/>
-          <w:shd w:fill="auto" w:val="clear"/>
-          <w:vertAlign w:val="baseline"/>
-        </w:rPr>
-        <w:t>3. O projeto não pode custar mais de R$ 1.000,00, pois este é o total de dinheiro que pode ser investido.</w:t>
-      </w:r>
-    </w:p>
-    <w:p>
-      <w:pPr>
-        <w:pStyle w:val="LOnormal"/>
-        <w:keepNext w:val="false"/>
-        <w:keepLines w:val="false"/>
-        <w:widowControl/>
-        <w:shd w:val="clear" w:fill="FFFFFF"/>
-        <w:spacing w:lineRule="auto" w:line="276" w:before="0" w:after="0"/>
-        <w:ind w:left="0" w:right="0" w:hanging="0"/>
-        <w:jc w:val="both"/>
-        <w:rPr>
-          <w:rFonts w:ascii="Arial" w:hAnsi="Arial" w:eastAsia="Arial" w:cs="Arial"/>
-          <w:b w:val="false"/>
-          <w:b w:val="false"/>
-          <w:i w:val="false"/>
-          <w:i w:val="false"/>
-          <w:caps w:val="false"/>
-          <w:smallCaps w:val="false"/>
-          <w:strike w:val="false"/>
-          <w:dstrike w:val="false"/>
-          <w:color w:val="000000"/>
-          <w:position w:val="0"/>
-          <w:sz w:val="24"/>
-          <w:sz w:val="24"/>
-          <w:szCs w:val="24"/>
-          <w:u w:val="none"/>
-          <w:vertAlign w:val="baseline"/>
-        </w:rPr>
-      </w:pPr>
-      <w:r>
-        <w:rPr>
-          <w:rFonts w:eastAsia="Arial" w:cs="Arial"/>
-          <w:b w:val="false"/>
-          <w:i w:val="false"/>
-          <w:caps w:val="false"/>
-          <w:smallCaps w:val="false"/>
-          <w:strike w:val="false"/>
-          <w:dstrike w:val="false"/>
-          <w:color w:val="000000"/>
-          <w:position w:val="0"/>
-          <w:sz w:val="24"/>
-          <w:sz w:val="24"/>
-          <w:szCs w:val="24"/>
-          <w:u w:val="none"/>
-          <w:vertAlign w:val="baseline"/>
-        </w:rPr>
+        <w:t>O custo para finalização desse projeto terá como teto máximo o valor de R$ 1.000,00 referentes a compra de placas, sensores e quaisquer dispositivos necessários para finalização do projeto.</w:t>
       </w:r>
     </w:p>
     <w:p>
@@ -3842,11 +2838,11 @@
           <w:smallCaps w:val="false"/>
           <w:strike w:val="false"/>
           <w:dstrike w:val="false"/>
-          <w:color w:val="0070C0"/>
+          <w:color w:val="000000"/>
           <w:position w:val="0"/>
           <w:sz w:val="22"/>
-          <w:sz w:val="36"/>
-          <w:szCs w:val="36"/>
+          <w:sz w:val="20"/>
+          <w:szCs w:val="20"/>
           <w:u w:val="none"/>
           <w:vertAlign w:val="baseline"/>
         </w:rPr>
@@ -3869,60 +2865,7 @@
           <w:shd w:fill="auto" w:val="clear"/>
           <w:vertAlign w:val="baseline"/>
         </w:rPr>
-        <w:t>4. Como o projeto terá uma finalidade acadêmica, não será cobrado nenhum valor referente a horas ou parte técnica.</w:t>
-      </w:r>
-    </w:p>
-    <w:p>
-      <w:pPr>
-        <w:pStyle w:val="LOnormal"/>
-        <w:keepNext w:val="false"/>
-        <w:keepLines w:val="false"/>
-        <w:widowControl/>
-        <w:shd w:val="clear" w:fill="auto"/>
-        <w:tabs>
-          <w:tab w:val="clear" w:pos="720"/>
-          <w:tab w:val="left" w:pos="0" w:leader="none"/>
-          <w:tab w:val="left" w:pos="360" w:leader="none"/>
-        </w:tabs>
-        <w:spacing w:lineRule="auto" w:line="276" w:before="0" w:after="0"/>
-        <w:ind w:left="720" w:right="0" w:hanging="0"/>
-        <w:jc w:val="both"/>
-        <w:rPr>
-          <w:rFonts w:ascii="Arial" w:hAnsi="Arial" w:eastAsia="Arial" w:cs="Arial"/>
-          <w:b w:val="false"/>
-          <w:b w:val="false"/>
-          <w:i w:val="false"/>
-          <w:i w:val="false"/>
-          <w:caps w:val="false"/>
-          <w:smallCaps w:val="false"/>
-          <w:strike w:val="false"/>
-          <w:dstrike w:val="false"/>
-          <w:color w:val="0070C0"/>
-          <w:position w:val="0"/>
-          <w:sz w:val="36"/>
-          <w:sz w:val="36"/>
-          <w:szCs w:val="36"/>
-          <w:u w:val="none"/>
-          <w:vertAlign w:val="baseline"/>
-        </w:rPr>
-      </w:pPr>
-      <w:r>
-        <w:rPr>
-          <w:rFonts w:eastAsia="Arial" w:cs="Arial"/>
-          <w:b w:val="false"/>
-          <w:i w:val="false"/>
-          <w:caps w:val="false"/>
-          <w:smallCaps w:val="false"/>
-          <w:strike w:val="false"/>
-          <w:dstrike w:val="false"/>
-          <w:color w:val="0070C0"/>
-          <w:position w:val="0"/>
-          <w:sz w:val="36"/>
-          <w:sz w:val="36"/>
-          <w:szCs w:val="36"/>
-          <w:u w:val="none"/>
-          <w:vertAlign w:val="baseline"/>
-        </w:rPr>
+        <w:t>Como o projeto terá uma finalidade acadêmica, não será cobrado nenhum valor referente a horas ou parte técnica.</w:t>
       </w:r>
     </w:p>
     <w:p>
@@ -3941,839 +2884,23 @@
         <w:ind w:left="0" w:right="0" w:hanging="0"/>
         <w:jc w:val="both"/>
         <w:rPr>
-          <w:rFonts w:ascii="Arial" w:hAnsi="Arial" w:eastAsia="Arial" w:cs="Arial"/>
-          <w:b w:val="false"/>
-          <w:b w:val="false"/>
-          <w:i w:val="false"/>
-          <w:i w:val="false"/>
-          <w:caps w:val="false"/>
-          <w:smallCaps w:val="false"/>
-          <w:strike w:val="false"/>
-          <w:dstrike w:val="false"/>
-          <w:color w:val="0070C0"/>
-          <w:position w:val="0"/>
-          <w:sz w:val="22"/>
-          <w:sz w:val="36"/>
-          <w:szCs w:val="36"/>
-          <w:u w:val="none"/>
-          <w:vertAlign w:val="baseline"/>
+          <w:sz w:val="30"/>
+          <w:szCs w:val="30"/>
         </w:rPr>
       </w:pPr>
       <w:r>
         <w:rPr>
-          <w:rFonts w:eastAsia="Arial" w:cs="Arial"/>
-          <w:b w:val="false"/>
-          <w:i w:val="false"/>
-          <w:caps w:val="false"/>
-          <w:smallCaps w:val="false"/>
-          <w:strike w:val="false"/>
-          <w:dstrike w:val="false"/>
-          <w:color w:val="000000"/>
-          <w:position w:val="0"/>
-          <w:sz w:val="30"/>
           <w:sz w:val="30"/>
           <w:szCs w:val="30"/>
-          <w:u w:val="none"/>
-          <w:shd w:fill="auto" w:val="clear"/>
-          <w:vertAlign w:val="baseline"/>
-        </w:rPr>
-        <w:t>9. Escopo Excluído</w:t>
-      </w:r>
-    </w:p>
-    <w:p>
-      <w:pPr>
-        <w:pStyle w:val="LOnormal"/>
-        <w:keepNext w:val="false"/>
-        <w:keepLines w:val="false"/>
-        <w:widowControl/>
-        <w:shd w:val="clear" w:fill="auto"/>
-        <w:tabs>
-          <w:tab w:val="clear" w:pos="720"/>
-          <w:tab w:val="left" w:pos="0" w:leader="none"/>
-          <w:tab w:val="left" w:pos="360" w:leader="none"/>
-        </w:tabs>
-        <w:spacing w:lineRule="auto" w:line="276" w:before="0" w:after="0"/>
-        <w:ind w:left="0" w:right="0" w:hanging="0"/>
-        <w:jc w:val="both"/>
-        <w:rPr>
-          <w:rFonts w:ascii="Arial" w:hAnsi="Arial" w:eastAsia="Arial" w:cs="Arial"/>
-          <w:b w:val="false"/>
-          <w:b w:val="false"/>
-          <w:i w:val="false"/>
-          <w:i w:val="false"/>
-          <w:caps w:val="false"/>
-          <w:smallCaps w:val="false"/>
-          <w:strike w:val="false"/>
-          <w:dstrike w:val="false"/>
-          <w:color w:val="0070C0"/>
-          <w:position w:val="0"/>
-          <w:sz w:val="36"/>
-          <w:sz w:val="36"/>
-          <w:szCs w:val="36"/>
-          <w:u w:val="none"/>
-          <w:vertAlign w:val="baseline"/>
-        </w:rPr>
-      </w:pPr>
-      <w:r>
-        <w:rPr>
-          <w:rFonts w:eastAsia="Arial" w:cs="Arial"/>
-          <w:b w:val="false"/>
-          <w:i w:val="false"/>
-          <w:caps w:val="false"/>
-          <w:smallCaps w:val="false"/>
-          <w:strike w:val="false"/>
-          <w:dstrike w:val="false"/>
-          <w:color w:val="0070C0"/>
-          <w:position w:val="0"/>
-          <w:sz w:val="36"/>
-          <w:sz w:val="36"/>
-          <w:szCs w:val="36"/>
-          <w:u w:val="none"/>
-          <w:vertAlign w:val="baseline"/>
-        </w:rPr>
-      </w:r>
-    </w:p>
-    <w:p>
-      <w:pPr>
-        <w:pStyle w:val="LOnormal"/>
-        <w:keepNext w:val="false"/>
-        <w:keepLines w:val="false"/>
-        <w:widowControl/>
-        <w:shd w:val="clear" w:fill="auto"/>
-        <w:tabs>
-          <w:tab w:val="clear" w:pos="720"/>
-          <w:tab w:val="left" w:pos="0" w:leader="none"/>
-          <w:tab w:val="left" w:pos="360" w:leader="none"/>
-        </w:tabs>
-        <w:spacing w:lineRule="auto" w:line="276" w:before="0" w:after="0"/>
-        <w:ind w:left="0" w:right="0" w:hanging="0"/>
-        <w:jc w:val="both"/>
-        <w:rPr>
-          <w:rFonts w:ascii="Arial" w:hAnsi="Arial" w:eastAsia="Arial" w:cs="Arial"/>
-          <w:b w:val="false"/>
-          <w:b w:val="false"/>
-          <w:i w:val="false"/>
-          <w:i w:val="false"/>
-          <w:caps w:val="false"/>
-          <w:smallCaps w:val="false"/>
-          <w:strike w:val="false"/>
-          <w:dstrike w:val="false"/>
-          <w:color w:val="000000"/>
-          <w:position w:val="0"/>
-          <w:sz w:val="22"/>
-          <w:sz w:val="24"/>
-          <w:szCs w:val="24"/>
-          <w:u w:val="none"/>
-          <w:vertAlign w:val="baseline"/>
-        </w:rPr>
-      </w:pPr>
-      <w:r>
-        <w:rPr>
-          <w:rFonts w:eastAsia="Arial" w:cs="Arial"/>
-          <w:b w:val="false"/>
-          <w:i w:val="false"/>
-          <w:caps w:val="false"/>
-          <w:smallCaps w:val="false"/>
-          <w:strike w:val="false"/>
-          <w:dstrike w:val="false"/>
-          <w:color w:val="000000"/>
-          <w:position w:val="0"/>
-          <w:sz w:val="24"/>
-          <w:sz w:val="24"/>
-          <w:szCs w:val="24"/>
-          <w:u w:val="none"/>
-          <w:shd w:fill="auto" w:val="clear"/>
-          <w:vertAlign w:val="baseline"/>
-        </w:rPr>
-        <w:t>1. Não faz parte do escopo deste projeto desenvolver qualquer aplicativo/solução que altere ilegalmente o consumo de energia de uma residência.</w:t>
-      </w:r>
-    </w:p>
-    <w:p>
-      <w:pPr>
-        <w:pStyle w:val="LOnormal"/>
-        <w:keepNext w:val="false"/>
-        <w:keepLines w:val="false"/>
-        <w:widowControl/>
-        <w:shd w:val="clear" w:fill="auto"/>
-        <w:tabs>
-          <w:tab w:val="clear" w:pos="720"/>
-          <w:tab w:val="left" w:pos="0" w:leader="none"/>
-          <w:tab w:val="left" w:pos="360" w:leader="none"/>
-        </w:tabs>
-        <w:spacing w:lineRule="auto" w:line="276" w:before="0" w:after="0"/>
-        <w:ind w:left="0" w:right="0" w:hanging="0"/>
-        <w:jc w:val="both"/>
-        <w:rPr>
-          <w:rFonts w:ascii="Arial" w:hAnsi="Arial" w:eastAsia="Arial" w:cs="Arial"/>
-          <w:b w:val="false"/>
-          <w:b w:val="false"/>
-          <w:i w:val="false"/>
-          <w:i w:val="false"/>
-          <w:caps w:val="false"/>
-          <w:smallCaps w:val="false"/>
-          <w:strike w:val="false"/>
-          <w:dstrike w:val="false"/>
-          <w:color w:val="000000"/>
-          <w:position w:val="0"/>
-          <w:sz w:val="24"/>
-          <w:sz w:val="24"/>
-          <w:szCs w:val="24"/>
-          <w:u w:val="none"/>
-          <w:vertAlign w:val="baseline"/>
-        </w:rPr>
-      </w:pPr>
-      <w:r>
-        <w:rPr>
-          <w:rFonts w:eastAsia="Arial" w:cs="Arial"/>
-          <w:b w:val="false"/>
-          <w:i w:val="false"/>
-          <w:caps w:val="false"/>
-          <w:smallCaps w:val="false"/>
-          <w:strike w:val="false"/>
-          <w:dstrike w:val="false"/>
-          <w:color w:val="000000"/>
-          <w:position w:val="0"/>
-          <w:sz w:val="24"/>
-          <w:sz w:val="24"/>
-          <w:szCs w:val="24"/>
-          <w:u w:val="none"/>
-          <w:vertAlign w:val="baseline"/>
-        </w:rPr>
-      </w:r>
-    </w:p>
-    <w:p>
-      <w:pPr>
-        <w:pStyle w:val="LOnormal"/>
-        <w:keepNext w:val="false"/>
-        <w:keepLines w:val="false"/>
-        <w:widowControl/>
-        <w:shd w:val="clear" w:fill="auto"/>
-        <w:tabs>
-          <w:tab w:val="clear" w:pos="720"/>
-          <w:tab w:val="left" w:pos="0" w:leader="none"/>
-          <w:tab w:val="left" w:pos="360" w:leader="none"/>
-        </w:tabs>
-        <w:spacing w:lineRule="auto" w:line="276" w:before="0" w:after="0"/>
-        <w:ind w:left="0" w:right="0" w:hanging="0"/>
-        <w:jc w:val="both"/>
-        <w:rPr>
-          <w:rFonts w:ascii="Arial" w:hAnsi="Arial" w:eastAsia="Arial" w:cs="Arial"/>
-          <w:b w:val="false"/>
-          <w:b w:val="false"/>
-          <w:i w:val="false"/>
-          <w:i w:val="false"/>
-          <w:caps w:val="false"/>
-          <w:smallCaps w:val="false"/>
-          <w:strike w:val="false"/>
-          <w:dstrike w:val="false"/>
-          <w:color w:val="000000"/>
-          <w:position w:val="0"/>
-          <w:sz w:val="22"/>
-          <w:sz w:val="24"/>
-          <w:szCs w:val="24"/>
-          <w:u w:val="none"/>
-          <w:vertAlign w:val="baseline"/>
-        </w:rPr>
-      </w:pPr>
-      <w:r>
-        <w:rPr>
-          <w:rFonts w:eastAsia="Arial" w:cs="Arial"/>
-          <w:b w:val="false"/>
-          <w:i w:val="false"/>
-          <w:caps w:val="false"/>
-          <w:smallCaps w:val="false"/>
-          <w:strike w:val="false"/>
-          <w:dstrike w:val="false"/>
-          <w:color w:val="000000"/>
-          <w:position w:val="0"/>
-          <w:sz w:val="24"/>
-          <w:sz w:val="24"/>
-          <w:szCs w:val="24"/>
-          <w:u w:val="none"/>
-          <w:shd w:fill="auto" w:val="clear"/>
-          <w:vertAlign w:val="baseline"/>
-        </w:rPr>
-        <w:t>2. Não faz parte desse projeto alterar ou reformar a parte elétrica de uma residência.</w:t>
-      </w:r>
-    </w:p>
-    <w:p>
-      <w:pPr>
-        <w:pStyle w:val="LOnormal"/>
-        <w:widowControl/>
-        <w:shd w:val="clear" w:fill="auto"/>
-        <w:tabs>
-          <w:tab w:val="clear" w:pos="720"/>
-          <w:tab w:val="left" w:pos="0" w:leader="none"/>
-          <w:tab w:val="left" w:pos="360" w:leader="none"/>
-        </w:tabs>
-        <w:spacing w:lineRule="auto" w:line="276" w:before="0" w:after="0"/>
-        <w:ind w:left="0" w:right="0" w:hanging="0"/>
-        <w:jc w:val="both"/>
-        <w:rPr>
-          <w:rFonts w:ascii="Arial" w:hAnsi="Arial" w:eastAsia="Arial" w:cs="Arial"/>
-          <w:b w:val="false"/>
-          <w:b w:val="false"/>
-          <w:i w:val="false"/>
-          <w:i w:val="false"/>
-          <w:caps w:val="false"/>
-          <w:smallCaps w:val="false"/>
-          <w:strike w:val="false"/>
-          <w:dstrike w:val="false"/>
-          <w:color w:val="0070C0"/>
-          <w:position w:val="0"/>
-          <w:sz w:val="22"/>
-          <w:sz w:val="36"/>
-          <w:szCs w:val="36"/>
-          <w:u w:val="none"/>
-          <w:vertAlign w:val="baseline"/>
-        </w:rPr>
-      </w:pPr>
-      <w:r>
-        <w:rPr>
-          <w:sz w:val="30"/>
-          <w:szCs w:val="30"/>
-        </w:rPr>
-        <w:tab/>
-        <w:br/>
-      </w:r>
-      <w:r>
-        <w:rPr>
-          <w:rFonts w:eastAsia="Arial" w:cs="Arial"/>
-          <w:b w:val="false"/>
-          <w:i w:val="false"/>
-          <w:caps w:val="false"/>
-          <w:smallCaps w:val="false"/>
-          <w:strike w:val="false"/>
-          <w:dstrike w:val="false"/>
-          <w:color w:val="000000"/>
-          <w:position w:val="0"/>
-          <w:sz w:val="30"/>
-          <w:sz w:val="30"/>
-          <w:szCs w:val="30"/>
-          <w:u w:val="none"/>
-          <w:shd w:fill="auto" w:val="clear"/>
-          <w:vertAlign w:val="baseline"/>
-        </w:rPr>
-        <w:t>10. Riscos Preliminares</w:t>
-      </w:r>
-    </w:p>
-    <w:p>
-      <w:pPr>
-        <w:pStyle w:val="LOnormal"/>
-        <w:keepNext w:val="false"/>
-        <w:keepLines w:val="false"/>
-        <w:widowControl/>
-        <w:shd w:val="clear" w:fill="auto"/>
-        <w:tabs>
-          <w:tab w:val="clear" w:pos="720"/>
-          <w:tab w:val="left" w:pos="0" w:leader="none"/>
-          <w:tab w:val="left" w:pos="360" w:leader="none"/>
-        </w:tabs>
-        <w:spacing w:lineRule="auto" w:line="276" w:before="0" w:after="0"/>
-        <w:ind w:left="0" w:right="0" w:hanging="0"/>
-        <w:jc w:val="both"/>
-        <w:rPr>
-          <w:rFonts w:ascii="Arial" w:hAnsi="Arial" w:eastAsia="Arial" w:cs="Arial"/>
-          <w:b w:val="false"/>
-          <w:b w:val="false"/>
-          <w:i w:val="false"/>
-          <w:i w:val="false"/>
-          <w:caps w:val="false"/>
-          <w:smallCaps w:val="false"/>
-          <w:strike w:val="false"/>
-          <w:dstrike w:val="false"/>
-          <w:color w:val="000000"/>
-          <w:position w:val="0"/>
-          <w:sz w:val="24"/>
-          <w:sz w:val="24"/>
-          <w:szCs w:val="24"/>
-          <w:u w:val="none"/>
-          <w:vertAlign w:val="baseline"/>
-        </w:rPr>
-      </w:pPr>
-      <w:r>
-        <w:rPr>
-          <w:rFonts w:eastAsia="Arial" w:cs="Arial"/>
-          <w:b w:val="false"/>
-          <w:i w:val="false"/>
-          <w:caps w:val="false"/>
-          <w:smallCaps w:val="false"/>
-          <w:strike w:val="false"/>
-          <w:dstrike w:val="false"/>
-          <w:color w:val="000000"/>
-          <w:position w:val="0"/>
-          <w:sz w:val="24"/>
-          <w:sz w:val="24"/>
-          <w:szCs w:val="24"/>
-          <w:u w:val="none"/>
-          <w:vertAlign w:val="baseline"/>
-        </w:rPr>
-      </w:r>
-    </w:p>
-    <w:p>
-      <w:pPr>
-        <w:pStyle w:val="LOnormal"/>
-        <w:keepNext w:val="false"/>
-        <w:keepLines w:val="false"/>
-        <w:widowControl/>
-        <w:shd w:val="clear" w:fill="auto"/>
-        <w:tabs>
-          <w:tab w:val="clear" w:pos="720"/>
-          <w:tab w:val="left" w:pos="0" w:leader="none"/>
-          <w:tab w:val="left" w:pos="360" w:leader="none"/>
-        </w:tabs>
-        <w:spacing w:lineRule="auto" w:line="276" w:before="0" w:after="0"/>
-        <w:ind w:left="0" w:right="0" w:hanging="0"/>
-        <w:jc w:val="both"/>
-        <w:rPr>
-          <w:rFonts w:ascii="Arial" w:hAnsi="Arial" w:eastAsia="Arial" w:cs="Arial"/>
-          <w:b w:val="false"/>
-          <w:b w:val="false"/>
-          <w:i w:val="false"/>
-          <w:i w:val="false"/>
-          <w:caps w:val="false"/>
-          <w:smallCaps w:val="false"/>
-          <w:strike w:val="false"/>
-          <w:dstrike w:val="false"/>
-          <w:color w:val="000000"/>
-          <w:position w:val="0"/>
-          <w:sz w:val="22"/>
-          <w:sz w:val="24"/>
-          <w:szCs w:val="24"/>
-          <w:u w:val="none"/>
-          <w:vertAlign w:val="baseline"/>
-        </w:rPr>
-      </w:pPr>
-      <w:r>
-        <w:rPr>
-          <w:rFonts w:eastAsia="Arial" w:cs="Arial"/>
-          <w:b w:val="false"/>
-          <w:i w:val="false"/>
-          <w:caps w:val="false"/>
-          <w:smallCaps w:val="false"/>
-          <w:strike w:val="false"/>
-          <w:dstrike w:val="false"/>
-          <w:color w:val="000000"/>
-          <w:position w:val="0"/>
-          <w:sz w:val="24"/>
-          <w:sz w:val="24"/>
-          <w:szCs w:val="24"/>
-          <w:u w:val="none"/>
-          <w:shd w:fill="auto" w:val="clear"/>
-          <w:vertAlign w:val="baseline"/>
-        </w:rPr>
-        <w:t>1. Devido à Pandemia de CODIV-19, é possível que hajam dificuldades em termos reuniões periódicas com os interessados, mesmo para validar as entregas do projeto, causando atrasos na entrega.</w:t>
-      </w:r>
-    </w:p>
-    <w:p>
-      <w:pPr>
-        <w:pStyle w:val="LOnormal"/>
-        <w:keepNext w:val="false"/>
-        <w:keepLines w:val="false"/>
-        <w:widowControl/>
-        <w:shd w:val="clear" w:fill="auto"/>
-        <w:tabs>
-          <w:tab w:val="clear" w:pos="720"/>
-          <w:tab w:val="left" w:pos="0" w:leader="none"/>
-          <w:tab w:val="left" w:pos="360" w:leader="none"/>
-        </w:tabs>
-        <w:spacing w:lineRule="auto" w:line="276" w:before="0" w:after="0"/>
-        <w:ind w:left="0" w:right="0" w:hanging="0"/>
-        <w:jc w:val="both"/>
-        <w:rPr>
-          <w:rFonts w:ascii="Arial" w:hAnsi="Arial" w:eastAsia="Arial" w:cs="Arial"/>
-          <w:b w:val="false"/>
-          <w:b w:val="false"/>
-          <w:i w:val="false"/>
-          <w:i w:val="false"/>
-          <w:caps w:val="false"/>
-          <w:smallCaps w:val="false"/>
-          <w:strike w:val="false"/>
-          <w:dstrike w:val="false"/>
-          <w:color w:val="000000"/>
-          <w:position w:val="0"/>
-          <w:sz w:val="24"/>
-          <w:sz w:val="24"/>
-          <w:szCs w:val="24"/>
-          <w:u w:val="none"/>
-          <w:vertAlign w:val="baseline"/>
-        </w:rPr>
-      </w:pPr>
-      <w:r>
-        <w:rPr>
-          <w:rFonts w:eastAsia="Arial" w:cs="Arial"/>
-          <w:b w:val="false"/>
-          <w:i w:val="false"/>
-          <w:caps w:val="false"/>
-          <w:smallCaps w:val="false"/>
-          <w:strike w:val="false"/>
-          <w:dstrike w:val="false"/>
-          <w:color w:val="000000"/>
-          <w:position w:val="0"/>
-          <w:sz w:val="24"/>
-          <w:sz w:val="24"/>
-          <w:szCs w:val="24"/>
-          <w:u w:val="none"/>
-          <w:vertAlign w:val="baseline"/>
-        </w:rPr>
-      </w:r>
-    </w:p>
-    <w:p>
-      <w:pPr>
-        <w:pStyle w:val="LOnormal"/>
-        <w:keepNext w:val="false"/>
-        <w:keepLines w:val="false"/>
-        <w:widowControl/>
-        <w:shd w:val="clear" w:fill="auto"/>
-        <w:tabs>
-          <w:tab w:val="clear" w:pos="720"/>
-          <w:tab w:val="left" w:pos="0" w:leader="none"/>
-          <w:tab w:val="left" w:pos="360" w:leader="none"/>
-        </w:tabs>
-        <w:spacing w:lineRule="auto" w:line="276" w:before="0" w:after="0"/>
-        <w:ind w:left="0" w:right="0" w:hanging="0"/>
-        <w:jc w:val="both"/>
-        <w:rPr>
-          <w:rFonts w:ascii="Arial" w:hAnsi="Arial" w:eastAsia="Arial" w:cs="Arial"/>
-          <w:b w:val="false"/>
-          <w:b w:val="false"/>
-          <w:i w:val="false"/>
-          <w:i w:val="false"/>
-          <w:caps w:val="false"/>
-          <w:smallCaps w:val="false"/>
-          <w:strike w:val="false"/>
-          <w:dstrike w:val="false"/>
-          <w:color w:val="0070C0"/>
-          <w:position w:val="0"/>
-          <w:sz w:val="22"/>
-          <w:sz w:val="24"/>
-          <w:szCs w:val="24"/>
-          <w:u w:val="none"/>
-          <w:vertAlign w:val="baseline"/>
-        </w:rPr>
-      </w:pPr>
-      <w:r>
-        <w:rPr>
-          <w:rFonts w:eastAsia="Arial" w:cs="Arial"/>
-          <w:b w:val="false"/>
-          <w:i w:val="false"/>
-          <w:caps w:val="false"/>
-          <w:smallCaps w:val="false"/>
-          <w:strike w:val="false"/>
-          <w:dstrike w:val="false"/>
-          <w:color w:val="000000"/>
-          <w:position w:val="0"/>
-          <w:sz w:val="30"/>
-          <w:sz w:val="30"/>
-          <w:szCs w:val="30"/>
-          <w:u w:val="none"/>
-          <w:shd w:fill="auto" w:val="clear"/>
-          <w:vertAlign w:val="baseline"/>
-        </w:rPr>
-        <w:t>11. Valores</w:t>
-        <w:tab/>
-        <w:br/>
-      </w:r>
-    </w:p>
-    <w:p>
-      <w:pPr>
-        <w:pStyle w:val="LOnormal"/>
-        <w:keepNext w:val="false"/>
-        <w:keepLines w:val="false"/>
-        <w:widowControl/>
-        <w:shd w:val="clear" w:fill="auto"/>
-        <w:tabs>
-          <w:tab w:val="clear" w:pos="720"/>
-          <w:tab w:val="left" w:pos="0" w:leader="none"/>
-          <w:tab w:val="left" w:pos="360" w:leader="none"/>
-        </w:tabs>
-        <w:spacing w:lineRule="auto" w:line="276" w:before="0" w:after="0"/>
-        <w:ind w:left="0" w:right="0" w:hanging="0"/>
-        <w:jc w:val="both"/>
-        <w:rPr>
-          <w:rFonts w:ascii="Arial" w:hAnsi="Arial" w:eastAsia="Arial" w:cs="Arial"/>
-          <w:b w:val="false"/>
-          <w:b w:val="false"/>
-          <w:i w:val="false"/>
-          <w:i w:val="false"/>
-          <w:caps w:val="false"/>
-          <w:smallCaps w:val="false"/>
-          <w:strike w:val="false"/>
-          <w:dstrike w:val="false"/>
-          <w:color w:val="000000"/>
-          <w:position w:val="0"/>
-          <w:sz w:val="22"/>
-          <w:sz w:val="24"/>
-          <w:szCs w:val="24"/>
-          <w:u w:val="none"/>
-          <w:vertAlign w:val="baseline"/>
-        </w:rPr>
-      </w:pPr>
-      <w:r>
-        <w:rPr>
-          <w:rFonts w:eastAsia="Arial" w:cs="Arial"/>
-          <w:b w:val="false"/>
-          <w:i w:val="false"/>
-          <w:caps w:val="false"/>
-          <w:smallCaps w:val="false"/>
-          <w:strike w:val="false"/>
-          <w:dstrike w:val="false"/>
-          <w:color w:val="000000"/>
-          <w:position w:val="0"/>
-          <w:sz w:val="24"/>
-          <w:sz w:val="24"/>
-          <w:szCs w:val="24"/>
-          <w:u w:val="none"/>
-          <w:shd w:fill="auto" w:val="clear"/>
-          <w:vertAlign w:val="baseline"/>
-        </w:rPr>
-        <w:t>1. O custo para finalização desse projeto terá como teto máximo o valor de R$ 1.000,00 referentes a compra de placas, sensores e quaisquer dispositivos necessários para finalização do projeto.</w:t>
-      </w:r>
-    </w:p>
-    <w:p>
-      <w:pPr>
-        <w:pStyle w:val="LOnormal"/>
-        <w:keepNext w:val="false"/>
-        <w:keepLines w:val="false"/>
-        <w:widowControl/>
-        <w:shd w:val="clear" w:fill="auto"/>
-        <w:tabs>
-          <w:tab w:val="clear" w:pos="720"/>
-          <w:tab w:val="left" w:pos="0" w:leader="none"/>
-          <w:tab w:val="left" w:pos="360" w:leader="none"/>
-        </w:tabs>
-        <w:spacing w:lineRule="auto" w:line="276" w:before="0" w:after="0"/>
-        <w:ind w:left="0" w:right="0" w:hanging="0"/>
-        <w:jc w:val="both"/>
-        <w:rPr>
-          <w:rFonts w:ascii="Arial" w:hAnsi="Arial" w:eastAsia="Arial" w:cs="Arial"/>
-          <w:b w:val="false"/>
-          <w:b w:val="false"/>
-          <w:i w:val="false"/>
-          <w:i w:val="false"/>
-          <w:caps w:val="false"/>
-          <w:smallCaps w:val="false"/>
-          <w:strike w:val="false"/>
-          <w:dstrike w:val="false"/>
-          <w:color w:val="000000"/>
-          <w:position w:val="0"/>
-          <w:sz w:val="20"/>
-          <w:sz w:val="20"/>
-          <w:szCs w:val="20"/>
-          <w:u w:val="none"/>
-          <w:vertAlign w:val="baseline"/>
-        </w:rPr>
-      </w:pPr>
-      <w:r>
-        <w:rPr>
-          <w:rFonts w:eastAsia="Arial" w:cs="Arial"/>
-          <w:b w:val="false"/>
-          <w:i w:val="false"/>
-          <w:caps w:val="false"/>
-          <w:smallCaps w:val="false"/>
-          <w:strike w:val="false"/>
-          <w:dstrike w:val="false"/>
-          <w:color w:val="000000"/>
-          <w:position w:val="0"/>
-          <w:sz w:val="20"/>
-          <w:sz w:val="20"/>
-          <w:szCs w:val="20"/>
-          <w:u w:val="none"/>
-          <w:vertAlign w:val="baseline"/>
-        </w:rPr>
-      </w:r>
-    </w:p>
-    <w:p>
-      <w:pPr>
-        <w:pStyle w:val="LOnormal"/>
-        <w:keepNext w:val="false"/>
-        <w:keepLines w:val="false"/>
-        <w:widowControl/>
-        <w:shd w:val="clear" w:fill="auto"/>
-        <w:tabs>
-          <w:tab w:val="clear" w:pos="720"/>
-          <w:tab w:val="left" w:pos="0" w:leader="none"/>
-          <w:tab w:val="left" w:pos="360" w:leader="none"/>
-        </w:tabs>
-        <w:spacing w:lineRule="auto" w:line="276" w:before="0" w:after="0"/>
-        <w:ind w:left="0" w:right="0" w:hanging="0"/>
-        <w:jc w:val="both"/>
-        <w:rPr>
-          <w:rFonts w:ascii="Arial" w:hAnsi="Arial" w:eastAsia="Arial" w:cs="Arial"/>
-          <w:b w:val="false"/>
-          <w:b w:val="false"/>
-          <w:i w:val="false"/>
-          <w:i w:val="false"/>
-          <w:caps w:val="false"/>
-          <w:smallCaps w:val="false"/>
-          <w:strike w:val="false"/>
-          <w:dstrike w:val="false"/>
-          <w:color w:val="000000"/>
-          <w:position w:val="0"/>
-          <w:sz w:val="22"/>
-          <w:sz w:val="20"/>
-          <w:szCs w:val="20"/>
-          <w:u w:val="none"/>
-          <w:vertAlign w:val="baseline"/>
-        </w:rPr>
-      </w:pPr>
-      <w:r>
-        <w:rPr>
-          <w:rFonts w:eastAsia="Arial" w:cs="Arial"/>
-          <w:b w:val="false"/>
-          <w:i w:val="false"/>
-          <w:caps w:val="false"/>
-          <w:smallCaps w:val="false"/>
-          <w:strike w:val="false"/>
-          <w:dstrike w:val="false"/>
-          <w:color w:val="000000"/>
-          <w:position w:val="0"/>
-          <w:sz w:val="24"/>
-          <w:sz w:val="24"/>
-          <w:szCs w:val="24"/>
-          <w:u w:val="none"/>
-          <w:shd w:fill="auto" w:val="clear"/>
-          <w:vertAlign w:val="baseline"/>
-        </w:rPr>
-        <w:t>2. Como o projeto terá uma finalidade acadêmica, não será cobrado nenhum valor referente a horas ou parte técnica.</w:t>
-      </w:r>
-    </w:p>
-    <w:p>
-      <w:pPr>
-        <w:pStyle w:val="LOnormal"/>
-        <w:keepNext w:val="false"/>
-        <w:keepLines w:val="false"/>
-        <w:widowControl/>
-        <w:shd w:val="clear" w:fill="auto"/>
-        <w:tabs>
-          <w:tab w:val="clear" w:pos="720"/>
-          <w:tab w:val="left" w:pos="0" w:leader="none"/>
-          <w:tab w:val="left" w:pos="360" w:leader="none"/>
-        </w:tabs>
-        <w:spacing w:lineRule="auto" w:line="276" w:before="0" w:after="0"/>
-        <w:ind w:left="0" w:right="0" w:hanging="0"/>
-        <w:jc w:val="both"/>
-        <w:rPr>
-          <w:sz w:val="30"/>
-          <w:szCs w:val="30"/>
-        </w:rPr>
-      </w:pPr>
-      <w:r>
-        <w:rPr>
-          <w:sz w:val="30"/>
-          <w:szCs w:val="30"/>
-        </w:rPr>
-      </w:r>
-    </w:p>
-    <w:p>
-      <w:pPr>
-        <w:pStyle w:val="LOnormal"/>
-        <w:keepNext w:val="false"/>
-        <w:keepLines w:val="false"/>
-        <w:widowControl/>
-        <w:shd w:val="clear" w:fill="auto"/>
-        <w:tabs>
-          <w:tab w:val="clear" w:pos="720"/>
-          <w:tab w:val="left" w:pos="0" w:leader="none"/>
-          <w:tab w:val="left" w:pos="360" w:leader="none"/>
-        </w:tabs>
-        <w:spacing w:lineRule="auto" w:line="276" w:before="0" w:after="0"/>
-        <w:ind w:left="0" w:right="0" w:hanging="0"/>
-        <w:jc w:val="both"/>
-        <w:rPr>
-          <w:rFonts w:ascii="Arial" w:hAnsi="Arial" w:eastAsia="Arial" w:cs="Arial"/>
-          <w:b w:val="false"/>
-          <w:b w:val="false"/>
-          <w:i w:val="false"/>
-          <w:i w:val="false"/>
-          <w:caps w:val="false"/>
-          <w:smallCaps w:val="false"/>
-          <w:strike w:val="false"/>
-          <w:dstrike w:val="false"/>
-          <w:color w:val="000000"/>
-          <w:position w:val="0"/>
-          <w:sz w:val="22"/>
-          <w:sz w:val="20"/>
-          <w:szCs w:val="20"/>
-          <w:u w:val="none"/>
-          <w:vertAlign w:val="baseline"/>
-        </w:rPr>
-      </w:pPr>
-      <w:r>
-        <w:rPr>
-          <w:rFonts w:eastAsia="Arial" w:cs="Arial"/>
-          <w:b w:val="false"/>
-          <w:i w:val="false"/>
-          <w:caps w:val="false"/>
-          <w:smallCaps w:val="false"/>
-          <w:strike w:val="false"/>
-          <w:dstrike w:val="false"/>
-          <w:color w:val="000000"/>
-          <w:position w:val="0"/>
-          <w:sz w:val="30"/>
-          <w:sz w:val="30"/>
-          <w:szCs w:val="30"/>
-          <w:u w:val="none"/>
-          <w:shd w:fill="auto" w:val="clear"/>
-          <w:vertAlign w:val="baseline"/>
-        </w:rPr>
-        <w:t>12. Cronograma</w:t>
-      </w:r>
-    </w:p>
-    <w:p>
-      <w:pPr>
-        <w:pStyle w:val="LOnormal"/>
-        <w:keepNext w:val="false"/>
-        <w:keepLines w:val="false"/>
-        <w:widowControl/>
-        <w:shd w:val="clear" w:fill="auto"/>
-        <w:spacing w:lineRule="auto" w:line="276" w:before="0" w:after="0"/>
-        <w:ind w:left="0" w:right="0" w:hanging="0"/>
-        <w:jc w:val="both"/>
-        <w:rPr>
-          <w:rFonts w:ascii="Arial" w:hAnsi="Arial" w:eastAsia="Arial" w:cs="Arial"/>
-          <w:b/>
-          <w:b/>
-          <w:i w:val="false"/>
-          <w:i w:val="false"/>
-          <w:caps w:val="false"/>
-          <w:smallCaps w:val="false"/>
-          <w:strike w:val="false"/>
-          <w:dstrike w:val="false"/>
-          <w:color w:val="000000"/>
-          <w:position w:val="0"/>
-          <w:sz w:val="30"/>
-          <w:sz w:val="30"/>
-          <w:szCs w:val="30"/>
-          <w:u w:val="none"/>
-          <w:vertAlign w:val="baseline"/>
-        </w:rPr>
-      </w:pPr>
-      <w:r>
-        <w:rPr>
-          <w:rFonts w:eastAsia="Arial" w:cs="Arial"/>
-          <w:b/>
-          <w:i w:val="false"/>
-          <w:caps w:val="false"/>
-          <w:smallCaps w:val="false"/>
-          <w:strike w:val="false"/>
-          <w:dstrike w:val="false"/>
-          <w:color w:val="000000"/>
-          <w:position w:val="0"/>
-          <w:sz w:val="30"/>
-          <w:sz w:val="30"/>
-          <w:szCs w:val="30"/>
-          <w:u w:val="none"/>
-          <w:vertAlign w:val="baseline"/>
         </w:rPr>
       </w:r>
     </w:p>
     <w:tbl>
       <w:tblPr>
         <w:tblStyle w:val="Table5"/>
-        <w:tblW w:w="5145" w:type="dxa"/>
+        <w:tblW w:w="5275" w:type="dxa"/>
         <w:jc w:val="left"/>
-        <w:tblInd w:w="140" w:type="dxa"/>
+        <w:tblInd w:w="13" w:type="dxa"/>
         <w:tblCellMar>
           <w:top w:w="0" w:type="dxa"/>
           <w:left w:w="108" w:type="dxa"/>
@@ -4783,14 +2910,14 @@
         <w:tblLook w:val="0400"/>
       </w:tblPr>
       <w:tblGrid>
-        <w:gridCol w:w="3449"/>
-        <w:gridCol w:w="1695"/>
+        <w:gridCol w:w="3575"/>
+        <w:gridCol w:w="1700"/>
       </w:tblGrid>
       <w:tr>
         <w:trPr/>
         <w:tc>
           <w:tcPr>
-            <w:tcW w:w="3449" w:type="dxa"/>
+            <w:tcW w:w="3575" w:type="dxa"/>
             <w:tcBorders>
               <w:top w:val="single" w:sz="4" w:space="0" w:color="000000"/>
               <w:left w:val="single" w:sz="4" w:space="0" w:color="000000"/>
@@ -4858,7 +2985,7 @@
         </w:tc>
         <w:tc>
           <w:tcPr>
-            <w:tcW w:w="1695" w:type="dxa"/>
+            <w:tcW w:w="1700" w:type="dxa"/>
             <w:tcBorders>
               <w:top w:val="single" w:sz="4" w:space="0" w:color="000000"/>
               <w:left w:val="single" w:sz="4" w:space="0" w:color="000000"/>
@@ -4929,7 +3056,7 @@
         <w:trPr/>
         <w:tc>
           <w:tcPr>
-            <w:tcW w:w="3449" w:type="dxa"/>
+            <w:tcW w:w="3575" w:type="dxa"/>
             <w:tcBorders>
               <w:top w:val="single" w:sz="4" w:space="0" w:color="000000"/>
               <w:left w:val="single" w:sz="4" w:space="0" w:color="000000"/>
@@ -4996,7 +3123,7 @@
         </w:tc>
         <w:tc>
           <w:tcPr>
-            <w:tcW w:w="1695" w:type="dxa"/>
+            <w:tcW w:w="1700" w:type="dxa"/>
             <w:tcBorders>
               <w:top w:val="single" w:sz="4" w:space="0" w:color="000000"/>
               <w:left w:val="single" w:sz="4" w:space="0" w:color="000000"/>
@@ -5061,7 +3188,7 @@
         <w:trPr/>
         <w:tc>
           <w:tcPr>
-            <w:tcW w:w="3449" w:type="dxa"/>
+            <w:tcW w:w="3575" w:type="dxa"/>
             <w:tcBorders>
               <w:top w:val="single" w:sz="4" w:space="0" w:color="000000"/>
               <w:left w:val="single" w:sz="4" w:space="0" w:color="000000"/>
@@ -5128,7 +3255,7 @@
         </w:tc>
         <w:tc>
           <w:tcPr>
-            <w:tcW w:w="1695" w:type="dxa"/>
+            <w:tcW w:w="1700" w:type="dxa"/>
             <w:tcBorders>
               <w:top w:val="single" w:sz="4" w:space="0" w:color="000000"/>
               <w:left w:val="single" w:sz="4" w:space="0" w:color="000000"/>
@@ -5193,7 +3320,7 @@
         <w:trPr/>
         <w:tc>
           <w:tcPr>
-            <w:tcW w:w="3449" w:type="dxa"/>
+            <w:tcW w:w="3575" w:type="dxa"/>
             <w:tcBorders>
               <w:top w:val="single" w:sz="4" w:space="0" w:color="000000"/>
               <w:left w:val="single" w:sz="4" w:space="0" w:color="000000"/>
@@ -5260,7 +3387,7 @@
         </w:tc>
         <w:tc>
           <w:tcPr>
-            <w:tcW w:w="1695" w:type="dxa"/>
+            <w:tcW w:w="1700" w:type="dxa"/>
             <w:tcBorders>
               <w:top w:val="single" w:sz="4" w:space="0" w:color="000000"/>
               <w:left w:val="single" w:sz="4" w:space="0" w:color="000000"/>
@@ -5325,7 +3452,7 @@
         <w:trPr/>
         <w:tc>
           <w:tcPr>
-            <w:tcW w:w="3449" w:type="dxa"/>
+            <w:tcW w:w="3575" w:type="dxa"/>
             <w:tcBorders>
               <w:top w:val="single" w:sz="4" w:space="0" w:color="000000"/>
               <w:left w:val="single" w:sz="4" w:space="0" w:color="000000"/>
@@ -5392,7 +3519,7 @@
         </w:tc>
         <w:tc>
           <w:tcPr>
-            <w:tcW w:w="1695" w:type="dxa"/>
+            <w:tcW w:w="1700" w:type="dxa"/>
             <w:tcBorders>
               <w:top w:val="single" w:sz="4" w:space="0" w:color="000000"/>
               <w:left w:val="single" w:sz="4" w:space="0" w:color="000000"/>
@@ -5440,6 +3567,7 @@
                 <w:strike w:val="false"/>
                 <w:dstrike w:val="false"/>
                 <w:color w:val="000000"/>
+                <w:kern w:val="0"/>
                 <w:position w:val="0"/>
                 <w:sz w:val="24"/>
                 <w:sz w:val="24"/>
@@ -5447,8 +3575,89 @@
                 <w:u w:val="none"/>
                 <w:shd w:fill="auto" w:val="clear"/>
                 <w:vertAlign w:val="baseline"/>
-              </w:rPr>
-              <w:t>01-11-2020</w:t>
+                <w:lang w:val="pt-BR" w:eastAsia="zh-CN" w:bidi="hi-IN"/>
+              </w:rPr>
+              <w:t>30</w:t>
+            </w:r>
+            <w:r>
+              <w:rPr>
+                <w:rFonts w:eastAsia="Arial" w:cs="Arial"/>
+                <w:b w:val="false"/>
+                <w:i w:val="false"/>
+                <w:caps w:val="false"/>
+                <w:smallCaps w:val="false"/>
+                <w:strike w:val="false"/>
+                <w:dstrike w:val="false"/>
+                <w:color w:val="000000"/>
+                <w:position w:val="0"/>
+                <w:sz w:val="24"/>
+                <w:sz w:val="24"/>
+                <w:szCs w:val="24"/>
+                <w:u w:val="none"/>
+                <w:shd w:fill="auto" w:val="clear"/>
+                <w:vertAlign w:val="baseline"/>
+              </w:rPr>
+              <w:t>-</w:t>
+            </w:r>
+            <w:r>
+              <w:rPr>
+                <w:rFonts w:eastAsia="Arial" w:cs="Arial"/>
+                <w:b w:val="false"/>
+                <w:i w:val="false"/>
+                <w:caps w:val="false"/>
+                <w:smallCaps w:val="false"/>
+                <w:strike w:val="false"/>
+                <w:dstrike w:val="false"/>
+                <w:color w:val="000000"/>
+                <w:position w:val="0"/>
+                <w:sz w:val="24"/>
+                <w:sz w:val="24"/>
+                <w:szCs w:val="24"/>
+                <w:u w:val="none"/>
+                <w:shd w:fill="auto" w:val="clear"/>
+                <w:vertAlign w:val="baseline"/>
+              </w:rPr>
+              <w:t>03</w:t>
+            </w:r>
+            <w:r>
+              <w:rPr>
+                <w:rFonts w:eastAsia="Arial" w:cs="Arial"/>
+                <w:b w:val="false"/>
+                <w:i w:val="false"/>
+                <w:caps w:val="false"/>
+                <w:smallCaps w:val="false"/>
+                <w:strike w:val="false"/>
+                <w:dstrike w:val="false"/>
+                <w:color w:val="000000"/>
+                <w:position w:val="0"/>
+                <w:sz w:val="24"/>
+                <w:sz w:val="24"/>
+                <w:szCs w:val="24"/>
+                <w:u w:val="none"/>
+                <w:shd w:fill="auto" w:val="clear"/>
+                <w:vertAlign w:val="baseline"/>
+              </w:rPr>
+              <w:t>-202</w:t>
+            </w:r>
+            <w:r>
+              <w:rPr>
+                <w:rFonts w:eastAsia="Arial" w:cs="Arial"/>
+                <w:b w:val="false"/>
+                <w:i w:val="false"/>
+                <w:caps w:val="false"/>
+                <w:smallCaps w:val="false"/>
+                <w:strike w:val="false"/>
+                <w:dstrike w:val="false"/>
+                <w:color w:val="000000"/>
+                <w:position w:val="0"/>
+                <w:sz w:val="24"/>
+                <w:sz w:val="24"/>
+                <w:szCs w:val="24"/>
+                <w:u w:val="none"/>
+                <w:shd w:fill="auto" w:val="clear"/>
+                <w:vertAlign w:val="baseline"/>
+              </w:rPr>
+              <w:t>1</w:t>
             </w:r>
           </w:p>
         </w:tc>
@@ -5457,7 +3666,7 @@
         <w:trPr/>
         <w:tc>
           <w:tcPr>
-            <w:tcW w:w="3449" w:type="dxa"/>
+            <w:tcW w:w="3575" w:type="dxa"/>
             <w:tcBorders>
               <w:top w:val="single" w:sz="4" w:space="0" w:color="000000"/>
               <w:left w:val="single" w:sz="4" w:space="0" w:color="000000"/>
@@ -5524,7 +3733,7 @@
         </w:tc>
         <w:tc>
           <w:tcPr>
-            <w:tcW w:w="1695" w:type="dxa"/>
+            <w:tcW w:w="1700" w:type="dxa"/>
             <w:tcBorders>
               <w:top w:val="single" w:sz="4" w:space="0" w:color="000000"/>
               <w:left w:val="single" w:sz="4" w:space="0" w:color="000000"/>
@@ -5572,6 +3781,7 @@
                 <w:strike w:val="false"/>
                 <w:dstrike w:val="false"/>
                 <w:color w:val="000000"/>
+                <w:kern w:val="0"/>
                 <w:position w:val="0"/>
                 <w:sz w:val="24"/>
                 <w:sz w:val="24"/>
@@ -5579,8 +3789,89 @@
                 <w:u w:val="none"/>
                 <w:shd w:fill="auto" w:val="clear"/>
                 <w:vertAlign w:val="baseline"/>
-              </w:rPr>
-              <w:t>02-08-2020</w:t>
+                <w:lang w:val="pt-BR" w:eastAsia="zh-CN" w:bidi="hi-IN"/>
+              </w:rPr>
+              <w:t>04</w:t>
+            </w:r>
+            <w:r>
+              <w:rPr>
+                <w:rFonts w:eastAsia="Arial" w:cs="Arial"/>
+                <w:b w:val="false"/>
+                <w:i w:val="false"/>
+                <w:caps w:val="false"/>
+                <w:smallCaps w:val="false"/>
+                <w:strike w:val="false"/>
+                <w:dstrike w:val="false"/>
+                <w:color w:val="000000"/>
+                <w:position w:val="0"/>
+                <w:sz w:val="24"/>
+                <w:sz w:val="24"/>
+                <w:szCs w:val="24"/>
+                <w:u w:val="none"/>
+                <w:shd w:fill="auto" w:val="clear"/>
+                <w:vertAlign w:val="baseline"/>
+              </w:rPr>
+              <w:t>-0</w:t>
+            </w:r>
+            <w:r>
+              <w:rPr>
+                <w:rFonts w:eastAsia="Arial" w:cs="Arial"/>
+                <w:b w:val="false"/>
+                <w:i w:val="false"/>
+                <w:caps w:val="false"/>
+                <w:smallCaps w:val="false"/>
+                <w:strike w:val="false"/>
+                <w:dstrike w:val="false"/>
+                <w:color w:val="000000"/>
+                <w:position w:val="0"/>
+                <w:sz w:val="24"/>
+                <w:sz w:val="24"/>
+                <w:szCs w:val="24"/>
+                <w:u w:val="none"/>
+                <w:shd w:fill="auto" w:val="clear"/>
+                <w:vertAlign w:val="baseline"/>
+              </w:rPr>
+              <w:t>4</w:t>
+            </w:r>
+            <w:r>
+              <w:rPr>
+                <w:rFonts w:eastAsia="Arial" w:cs="Arial"/>
+                <w:b w:val="false"/>
+                <w:i w:val="false"/>
+                <w:caps w:val="false"/>
+                <w:smallCaps w:val="false"/>
+                <w:strike w:val="false"/>
+                <w:dstrike w:val="false"/>
+                <w:color w:val="000000"/>
+                <w:position w:val="0"/>
+                <w:sz w:val="24"/>
+                <w:sz w:val="24"/>
+                <w:szCs w:val="24"/>
+                <w:u w:val="none"/>
+                <w:shd w:fill="auto" w:val="clear"/>
+                <w:vertAlign w:val="baseline"/>
+              </w:rPr>
+              <w:t>-202</w:t>
+            </w:r>
+            <w:r>
+              <w:rPr>
+                <w:rFonts w:eastAsia="Arial" w:cs="Arial"/>
+                <w:b w:val="false"/>
+                <w:i w:val="false"/>
+                <w:caps w:val="false"/>
+                <w:smallCaps w:val="false"/>
+                <w:strike w:val="false"/>
+                <w:dstrike w:val="false"/>
+                <w:color w:val="000000"/>
+                <w:position w:val="0"/>
+                <w:sz w:val="24"/>
+                <w:sz w:val="24"/>
+                <w:szCs w:val="24"/>
+                <w:u w:val="none"/>
+                <w:shd w:fill="auto" w:val="clear"/>
+                <w:vertAlign w:val="baseline"/>
+              </w:rPr>
+              <w:t>1</w:t>
             </w:r>
           </w:p>
         </w:tc>
@@ -5589,7 +3880,7 @@
         <w:trPr/>
         <w:tc>
           <w:tcPr>
-            <w:tcW w:w="3449" w:type="dxa"/>
+            <w:tcW w:w="3575" w:type="dxa"/>
             <w:tcBorders>
               <w:top w:val="single" w:sz="4" w:space="0" w:color="000000"/>
               <w:left w:val="single" w:sz="4" w:space="0" w:color="000000"/>
@@ -5656,7 +3947,7 @@
         </w:tc>
         <w:tc>
           <w:tcPr>
-            <w:tcW w:w="1695" w:type="dxa"/>
+            <w:tcW w:w="1700" w:type="dxa"/>
             <w:tcBorders>
               <w:top w:val="single" w:sz="4" w:space="0" w:color="000000"/>
               <w:left w:val="single" w:sz="4" w:space="0" w:color="000000"/>
@@ -5704,6 +3995,7 @@
                 <w:strike w:val="false"/>
                 <w:dstrike w:val="false"/>
                 <w:color w:val="000000"/>
+                <w:kern w:val="0"/>
                 <w:position w:val="0"/>
                 <w:sz w:val="24"/>
                 <w:sz w:val="24"/>
@@ -5711,8 +4003,29 @@
                 <w:u w:val="none"/>
                 <w:shd w:fill="auto" w:val="clear"/>
                 <w:vertAlign w:val="baseline"/>
-              </w:rPr>
-              <w:t>01-06-2021</w:t>
+                <w:lang w:val="pt-BR" w:eastAsia="zh-CN" w:bidi="hi-IN"/>
+              </w:rPr>
+              <w:t>30</w:t>
+            </w:r>
+            <w:r>
+              <w:rPr>
+                <w:rFonts w:eastAsia="Arial" w:cs="Arial"/>
+                <w:b w:val="false"/>
+                <w:i w:val="false"/>
+                <w:caps w:val="false"/>
+                <w:smallCaps w:val="false"/>
+                <w:strike w:val="false"/>
+                <w:dstrike w:val="false"/>
+                <w:color w:val="000000"/>
+                <w:position w:val="0"/>
+                <w:sz w:val="24"/>
+                <w:sz w:val="24"/>
+                <w:szCs w:val="24"/>
+                <w:u w:val="none"/>
+                <w:shd w:fill="auto" w:val="clear"/>
+                <w:vertAlign w:val="baseline"/>
+              </w:rPr>
+              <w:t>-06-2021</w:t>
             </w:r>
           </w:p>
         </w:tc>
@@ -5766,109 +4079,6 @@
           <w:sz w:val="36"/>
           <w:sz w:val="36"/>
           <w:szCs w:val="36"/>
-          <w:u w:val="none"/>
-          <w:vertAlign w:val="baseline"/>
-        </w:rPr>
-      </w:r>
-    </w:p>
-    <w:p>
-      <w:pPr>
-        <w:pStyle w:val="LOnormal"/>
-        <w:keepNext w:val="false"/>
-        <w:keepLines w:val="false"/>
-        <w:widowControl/>
-        <w:shd w:val="clear" w:fill="auto"/>
-        <w:tabs>
-          <w:tab w:val="clear" w:pos="720"/>
-          <w:tab w:val="left" w:pos="0" w:leader="none"/>
-          <w:tab w:val="left" w:pos="360" w:leader="none"/>
-        </w:tabs>
-        <w:spacing w:lineRule="auto" w:line="276" w:before="0" w:after="0"/>
-        <w:ind w:left="0" w:right="0" w:hanging="0"/>
-        <w:jc w:val="both"/>
-        <w:rPr>
-          <w:rFonts w:ascii="Arial" w:hAnsi="Arial" w:eastAsia="Arial" w:cs="Arial"/>
-          <w:b w:val="false"/>
-          <w:b w:val="false"/>
-          <w:i w:val="false"/>
-          <w:i w:val="false"/>
-          <w:caps w:val="false"/>
-          <w:smallCaps w:val="false"/>
-          <w:strike w:val="false"/>
-          <w:dstrike w:val="false"/>
-          <w:color w:val="0070C0"/>
-          <w:position w:val="0"/>
-          <w:sz w:val="22"/>
-          <w:sz w:val="36"/>
-          <w:szCs w:val="36"/>
-          <w:u w:val="none"/>
-          <w:vertAlign w:val="baseline"/>
-        </w:rPr>
-      </w:pPr>
-      <w:r>
-        <w:rPr>
-          <w:rFonts w:eastAsia="Arial" w:cs="Arial"/>
-          <w:b w:val="false"/>
-          <w:i w:val="false"/>
-          <w:caps w:val="false"/>
-          <w:smallCaps w:val="false"/>
-          <w:strike w:val="false"/>
-          <w:dstrike w:val="false"/>
-          <w:color w:val="000000"/>
-          <w:position w:val="0"/>
-          <w:sz w:val="30"/>
-          <w:sz w:val="30"/>
-          <w:szCs w:val="30"/>
-          <w:u w:val="none"/>
-          <w:shd w:fill="auto" w:val="clear"/>
-          <w:vertAlign w:val="baseline"/>
-        </w:rPr>
-        <w:t>13. Encerramento</w:t>
-      </w:r>
-    </w:p>
-    <w:p>
-      <w:pPr>
-        <w:pStyle w:val="LOnormal"/>
-        <w:keepNext w:val="false"/>
-        <w:keepLines w:val="false"/>
-        <w:widowControl/>
-        <w:shd w:val="clear" w:fill="auto"/>
-        <w:spacing w:lineRule="auto" w:line="276" w:before="0" w:after="0"/>
-        <w:ind w:left="0" w:right="0" w:hanging="0"/>
-        <w:jc w:val="both"/>
-        <w:rPr>
-          <w:rFonts w:ascii="Arial" w:hAnsi="Arial" w:eastAsia="Arial" w:cs="Arial"/>
-          <w:b w:val="false"/>
-          <w:b w:val="false"/>
-          <w:i w:val="false"/>
-          <w:i w:val="false"/>
-          <w:caps w:val="false"/>
-          <w:smallCaps w:val="false"/>
-          <w:strike w:val="false"/>
-          <w:dstrike w:val="false"/>
-          <w:color w:val="000000"/>
-          <w:position w:val="0"/>
-          <w:sz w:val="20"/>
-          <w:sz w:val="20"/>
-          <w:szCs w:val="20"/>
-          <w:u w:val="none"/>
-          <w:vertAlign w:val="baseline"/>
-        </w:rPr>
-      </w:pPr>
-      <w:r>
-        <w:rPr>
-          <w:rFonts w:eastAsia="Arial" w:cs="Arial"/>
-          <w:b w:val="false"/>
-          <w:i w:val="false"/>
-          <w:caps w:val="false"/>
-          <w:smallCaps w:val="false"/>
-          <w:strike w:val="false"/>
-          <w:dstrike w:val="false"/>
-          <w:color w:val="000000"/>
-          <w:position w:val="0"/>
-          <w:sz w:val="20"/>
-          <w:sz w:val="20"/>
-          <w:szCs w:val="20"/>
           <w:u w:val="none"/>
           <w:vertAlign w:val="baseline"/>
         </w:rPr>
@@ -6164,7 +4374,7 @@
     </w:r>
     <w:r>
       <w:rPr/>
-      <w:t>4</w:t>
+      <w:t>3</w:t>
     </w:r>
     <w:r>
       <w:rPr/>
